--- a/Documents/RD.docx
+++ b/Documents/RD.docx
@@ -7,6 +7,3110 @@
         <w:pStyle w:val="Heading1"/>
       </w:pPr>
       <w:r>
+        <w:t>Complete Use Cases</w:t>
+      </w:r>
+    </w:p>
+    <w:p/>
+    <w:tbl>
+      <w:tblPr>
+        <w:tblW w:w="0" w:type="auto"/>
+        <w:tblCellMar>
+          <w:top w:w="15" w:type="dxa"/>
+          <w:left w:w="15" w:type="dxa"/>
+          <w:bottom w:w="15" w:type="dxa"/>
+          <w:right w:w="15" w:type="dxa"/>
+        </w:tblCellMar>
+        <w:tblLook w:val="04A0" w:firstRow="1" w:lastRow="0" w:firstColumn="1" w:lastColumn="0" w:noHBand="0" w:noVBand="1"/>
+      </w:tblPr>
+      <w:tblGrid>
+        <w:gridCol w:w="1720"/>
+        <w:gridCol w:w="7624"/>
+      </w:tblGrid>
+      <w:tr>
+        <w:tc>
+          <w:tcPr>
+            <w:tcW w:w="0" w:type="auto"/>
+            <w:tcBorders>
+              <w:top w:val="single" w:sz="6" w:space="0" w:color="000000"/>
+              <w:left w:val="single" w:sz="6" w:space="0" w:color="000000"/>
+              <w:bottom w:val="single" w:sz="6" w:space="0" w:color="000000"/>
+              <w:right w:val="single" w:sz="6" w:space="0" w:color="000000"/>
+            </w:tcBorders>
+            <w:shd w:val="clear" w:color="auto" w:fill="FFFFFF"/>
+            <w:tcMar>
+              <w:top w:w="105" w:type="dxa"/>
+              <w:left w:w="105" w:type="dxa"/>
+              <w:bottom w:w="105" w:type="dxa"/>
+              <w:right w:w="105" w:type="dxa"/>
+            </w:tcMar>
+            <w:hideMark/>
+          </w:tcPr>
+          <w:p>
+            <w:pPr>
+              <w:spacing w:before="120" w:after="240" w:line="240" w:lineRule="auto"/>
+              <w:ind w:left="-120"/>
+              <w:rPr>
+                <w:rFonts w:ascii="Times New Roman" w:eastAsia="Times New Roman" w:hAnsi="Times New Roman" w:cs="Times New Roman"/>
+                <w:sz w:val="24"/>
+                <w:szCs w:val="24"/>
+              </w:rPr>
+            </w:pPr>
+            <w:r>
+              <w:rPr>
+                <w:rFonts w:ascii="Arial" w:eastAsia="Times New Roman" w:hAnsi="Arial" w:cs="Arial"/>
+                <w:b/>
+                <w:bCs/>
+                <w:color w:val="000000"/>
+                <w:sz w:val="23"/>
+                <w:szCs w:val="23"/>
+                <w:shd w:val="clear" w:color="auto" w:fill="FFFFFF"/>
+              </w:rPr>
+              <w:t>Use Case ID</w:t>
+            </w:r>
+          </w:p>
+        </w:tc>
+        <w:tc>
+          <w:tcPr>
+            <w:tcW w:w="0" w:type="auto"/>
+            <w:tcBorders>
+              <w:top w:val="single" w:sz="6" w:space="0" w:color="000000"/>
+              <w:left w:val="single" w:sz="6" w:space="0" w:color="000000"/>
+              <w:bottom w:val="single" w:sz="6" w:space="0" w:color="000000"/>
+              <w:right w:val="single" w:sz="6" w:space="0" w:color="000000"/>
+            </w:tcBorders>
+            <w:tcMar>
+              <w:top w:w="105" w:type="dxa"/>
+              <w:left w:w="105" w:type="dxa"/>
+              <w:bottom w:w="105" w:type="dxa"/>
+              <w:right w:w="105" w:type="dxa"/>
+            </w:tcMar>
+            <w:hideMark/>
+          </w:tcPr>
+          <w:p>
+            <w:pPr>
+              <w:spacing w:after="0" w:line="240" w:lineRule="auto"/>
+              <w:ind w:left="-120"/>
+              <w:rPr>
+                <w:rFonts w:ascii="Times New Roman" w:eastAsia="Times New Roman" w:hAnsi="Times New Roman" w:cs="Times New Roman"/>
+                <w:sz w:val="24"/>
+                <w:szCs w:val="24"/>
+              </w:rPr>
+            </w:pPr>
+            <w:r>
+              <w:rPr>
+                <w:rFonts w:ascii="Arial" w:eastAsia="Times New Roman" w:hAnsi="Arial" w:cs="Arial"/>
+                <w:b/>
+                <w:bCs/>
+                <w:color w:val="000000"/>
+                <w:sz w:val="23"/>
+                <w:szCs w:val="23"/>
+              </w:rPr>
+              <w:t xml:space="preserve">CPv5-001 </w:t>
+            </w:r>
+            <w:r>
+              <w:rPr>
+                <w:rFonts w:ascii="Arial" w:eastAsia="Times New Roman" w:hAnsi="Arial" w:cs="Arial"/>
+                <w:b/>
+                <w:bCs/>
+                <w:color w:val="000000"/>
+                <w:sz w:val="23"/>
+                <w:szCs w:val="23"/>
+              </w:rPr>
+              <w:t xml:space="preserve">Pull </w:t>
+            </w:r>
+            <w:r>
+              <w:rPr>
+                <w:rFonts w:ascii="Arial" w:eastAsia="Times New Roman" w:hAnsi="Arial" w:cs="Arial"/>
+                <w:b/>
+                <w:bCs/>
+                <w:color w:val="000000"/>
+                <w:sz w:val="23"/>
+                <w:szCs w:val="23"/>
+              </w:rPr>
+              <w:t>Mentee Reports</w:t>
+            </w:r>
+          </w:p>
+        </w:tc>
+      </w:tr>
+      <w:tr>
+        <w:tc>
+          <w:tcPr>
+            <w:tcW w:w="0" w:type="auto"/>
+            <w:tcBorders>
+              <w:top w:val="single" w:sz="6" w:space="0" w:color="000000"/>
+              <w:left w:val="single" w:sz="6" w:space="0" w:color="000000"/>
+              <w:bottom w:val="single" w:sz="6" w:space="0" w:color="000000"/>
+              <w:right w:val="single" w:sz="6" w:space="0" w:color="000000"/>
+            </w:tcBorders>
+            <w:shd w:val="clear" w:color="auto" w:fill="FFFFFF"/>
+            <w:tcMar>
+              <w:top w:w="105" w:type="dxa"/>
+              <w:left w:w="105" w:type="dxa"/>
+              <w:bottom w:w="105" w:type="dxa"/>
+              <w:right w:w="105" w:type="dxa"/>
+            </w:tcMar>
+            <w:hideMark/>
+          </w:tcPr>
+          <w:p>
+            <w:pPr>
+              <w:spacing w:before="120" w:after="240" w:line="240" w:lineRule="auto"/>
+              <w:ind w:left="-120"/>
+              <w:rPr>
+                <w:rFonts w:ascii="Times New Roman" w:eastAsia="Times New Roman" w:hAnsi="Times New Roman" w:cs="Times New Roman"/>
+                <w:sz w:val="24"/>
+                <w:szCs w:val="24"/>
+              </w:rPr>
+            </w:pPr>
+            <w:r>
+              <w:rPr>
+                <w:rFonts w:ascii="Arial" w:eastAsia="Times New Roman" w:hAnsi="Arial" w:cs="Arial"/>
+                <w:b/>
+                <w:bCs/>
+                <w:color w:val="000000"/>
+                <w:sz w:val="23"/>
+                <w:szCs w:val="23"/>
+                <w:shd w:val="clear" w:color="auto" w:fill="FFFFFF"/>
+              </w:rPr>
+              <w:t>Update for</w:t>
+            </w:r>
+          </w:p>
+        </w:tc>
+        <w:tc>
+          <w:tcPr>
+            <w:tcW w:w="0" w:type="auto"/>
+            <w:tcBorders>
+              <w:top w:val="single" w:sz="6" w:space="0" w:color="000000"/>
+              <w:left w:val="single" w:sz="6" w:space="0" w:color="000000"/>
+              <w:bottom w:val="single" w:sz="6" w:space="0" w:color="000000"/>
+              <w:right w:val="single" w:sz="6" w:space="0" w:color="000000"/>
+            </w:tcBorders>
+            <w:tcMar>
+              <w:top w:w="105" w:type="dxa"/>
+              <w:left w:w="105" w:type="dxa"/>
+              <w:bottom w:w="105" w:type="dxa"/>
+              <w:right w:w="105" w:type="dxa"/>
+            </w:tcMar>
+            <w:hideMark/>
+          </w:tcPr>
+          <w:p>
+            <w:pPr>
+              <w:spacing w:after="0" w:line="240" w:lineRule="auto"/>
+              <w:ind w:left="-120"/>
+              <w:rPr>
+                <w:rFonts w:ascii="Times New Roman" w:eastAsia="Times New Roman" w:hAnsi="Times New Roman" w:cs="Times New Roman"/>
+                <w:sz w:val="24"/>
+                <w:szCs w:val="24"/>
+              </w:rPr>
+            </w:pPr>
+            <w:r>
+              <w:rPr>
+                <w:rFonts w:ascii="Arial" w:eastAsia="Times New Roman" w:hAnsi="Arial" w:cs="Arial"/>
+                <w:b/>
+                <w:bCs/>
+                <w:color w:val="000000"/>
+                <w:sz w:val="23"/>
+                <w:szCs w:val="23"/>
+              </w:rPr>
+              <w:t>_____</w:t>
+            </w:r>
+          </w:p>
+        </w:tc>
+      </w:tr>
+      <w:tr>
+        <w:tc>
+          <w:tcPr>
+            <w:tcW w:w="0" w:type="auto"/>
+            <w:tcBorders>
+              <w:top w:val="single" w:sz="6" w:space="0" w:color="000000"/>
+              <w:left w:val="single" w:sz="6" w:space="0" w:color="000000"/>
+              <w:bottom w:val="single" w:sz="6" w:space="0" w:color="000000"/>
+              <w:right w:val="single" w:sz="6" w:space="0" w:color="000000"/>
+            </w:tcBorders>
+            <w:tcMar>
+              <w:top w:w="105" w:type="dxa"/>
+              <w:left w:w="105" w:type="dxa"/>
+              <w:bottom w:w="105" w:type="dxa"/>
+              <w:right w:w="105" w:type="dxa"/>
+            </w:tcMar>
+            <w:hideMark/>
+          </w:tcPr>
+          <w:p>
+            <w:pPr>
+              <w:spacing w:before="120" w:after="240" w:line="240" w:lineRule="auto"/>
+              <w:ind w:left="-120"/>
+              <w:rPr>
+                <w:rFonts w:ascii="Times New Roman" w:eastAsia="Times New Roman" w:hAnsi="Times New Roman" w:cs="Times New Roman"/>
+                <w:sz w:val="24"/>
+                <w:szCs w:val="24"/>
+              </w:rPr>
+            </w:pPr>
+            <w:r>
+              <w:rPr>
+                <w:rFonts w:ascii="Arial" w:eastAsia="Times New Roman" w:hAnsi="Arial" w:cs="Arial"/>
+                <w:b/>
+                <w:bCs/>
+                <w:color w:val="000000"/>
+                <w:sz w:val="23"/>
+                <w:szCs w:val="23"/>
+              </w:rPr>
+              <w:t>Description</w:t>
+            </w:r>
+          </w:p>
+        </w:tc>
+        <w:tc>
+          <w:tcPr>
+            <w:tcW w:w="0" w:type="auto"/>
+            <w:tcBorders>
+              <w:top w:val="single" w:sz="6" w:space="0" w:color="000000"/>
+              <w:left w:val="single" w:sz="6" w:space="0" w:color="000000"/>
+              <w:bottom w:val="single" w:sz="6" w:space="0" w:color="000000"/>
+              <w:right w:val="single" w:sz="6" w:space="0" w:color="000000"/>
+            </w:tcBorders>
+            <w:tcMar>
+              <w:top w:w="105" w:type="dxa"/>
+              <w:left w:w="105" w:type="dxa"/>
+              <w:bottom w:w="105" w:type="dxa"/>
+              <w:right w:w="105" w:type="dxa"/>
+            </w:tcMar>
+            <w:hideMark/>
+          </w:tcPr>
+          <w:p>
+            <w:pPr>
+              <w:spacing w:before="120" w:after="240" w:line="240" w:lineRule="auto"/>
+              <w:ind w:left="-120"/>
+              <w:rPr>
+                <w:rFonts w:ascii="Times New Roman" w:eastAsia="Times New Roman" w:hAnsi="Times New Roman" w:cs="Times New Roman"/>
+                <w:sz w:val="24"/>
+                <w:szCs w:val="24"/>
+              </w:rPr>
+            </w:pPr>
+            <w:r>
+              <w:rPr>
+                <w:rFonts w:ascii="Arial" w:eastAsia="Times New Roman" w:hAnsi="Arial" w:cs="Arial"/>
+                <w:color w:val="000000"/>
+                <w:sz w:val="23"/>
+                <w:szCs w:val="23"/>
+              </w:rPr>
+              <w:t>The a</w:t>
+            </w:r>
+            <w:r>
+              <w:rPr>
+                <w:rFonts w:ascii="Arial" w:eastAsia="Times New Roman" w:hAnsi="Arial" w:cs="Arial"/>
+                <w:color w:val="000000"/>
+                <w:sz w:val="23"/>
+                <w:szCs w:val="23"/>
+              </w:rPr>
+              <w:t>dministrator pull mentee reports.</w:t>
+            </w:r>
+          </w:p>
+        </w:tc>
+      </w:tr>
+      <w:tr>
+        <w:tc>
+          <w:tcPr>
+            <w:tcW w:w="0" w:type="auto"/>
+            <w:tcBorders>
+              <w:top w:val="single" w:sz="6" w:space="0" w:color="000000"/>
+              <w:left w:val="single" w:sz="6" w:space="0" w:color="000000"/>
+              <w:bottom w:val="single" w:sz="6" w:space="0" w:color="000000"/>
+              <w:right w:val="single" w:sz="6" w:space="0" w:color="000000"/>
+            </w:tcBorders>
+            <w:tcMar>
+              <w:top w:w="105" w:type="dxa"/>
+              <w:left w:w="105" w:type="dxa"/>
+              <w:bottom w:w="105" w:type="dxa"/>
+              <w:right w:w="105" w:type="dxa"/>
+            </w:tcMar>
+            <w:hideMark/>
+          </w:tcPr>
+          <w:p>
+            <w:pPr>
+              <w:spacing w:before="120" w:after="240" w:line="240" w:lineRule="auto"/>
+              <w:ind w:left="-120"/>
+              <w:rPr>
+                <w:rFonts w:ascii="Times New Roman" w:eastAsia="Times New Roman" w:hAnsi="Times New Roman" w:cs="Times New Roman"/>
+                <w:sz w:val="24"/>
+                <w:szCs w:val="24"/>
+              </w:rPr>
+            </w:pPr>
+            <w:r>
+              <w:rPr>
+                <w:rFonts w:ascii="Arial" w:eastAsia="Times New Roman" w:hAnsi="Arial" w:cs="Arial"/>
+                <w:b/>
+                <w:bCs/>
+                <w:color w:val="000000"/>
+                <w:sz w:val="23"/>
+                <w:szCs w:val="23"/>
+              </w:rPr>
+              <w:t>Actor</w:t>
+            </w:r>
+          </w:p>
+        </w:tc>
+        <w:tc>
+          <w:tcPr>
+            <w:tcW w:w="0" w:type="auto"/>
+            <w:tcBorders>
+              <w:top w:val="single" w:sz="6" w:space="0" w:color="000000"/>
+              <w:left w:val="single" w:sz="6" w:space="0" w:color="000000"/>
+              <w:bottom w:val="single" w:sz="6" w:space="0" w:color="000000"/>
+              <w:right w:val="single" w:sz="6" w:space="0" w:color="000000"/>
+            </w:tcBorders>
+            <w:tcMar>
+              <w:top w:w="105" w:type="dxa"/>
+              <w:left w:w="105" w:type="dxa"/>
+              <w:bottom w:w="105" w:type="dxa"/>
+              <w:right w:w="105" w:type="dxa"/>
+            </w:tcMar>
+            <w:hideMark/>
+          </w:tcPr>
+          <w:p>
+            <w:pPr>
+              <w:spacing w:before="120" w:after="240" w:line="240" w:lineRule="auto"/>
+              <w:ind w:left="-120"/>
+              <w:rPr>
+                <w:rFonts w:ascii="Times New Roman" w:eastAsia="Times New Roman" w:hAnsi="Times New Roman" w:cs="Times New Roman"/>
+                <w:sz w:val="24"/>
+                <w:szCs w:val="24"/>
+              </w:rPr>
+            </w:pPr>
+            <w:r>
+              <w:rPr>
+                <w:rFonts w:ascii="Arial" w:eastAsia="Times New Roman" w:hAnsi="Arial" w:cs="Arial"/>
+                <w:color w:val="000000"/>
+                <w:sz w:val="23"/>
+                <w:szCs w:val="23"/>
+              </w:rPr>
+              <w:t>Administrator</w:t>
+            </w:r>
+          </w:p>
+        </w:tc>
+      </w:tr>
+      <w:tr>
+        <w:tc>
+          <w:tcPr>
+            <w:tcW w:w="0" w:type="auto"/>
+            <w:tcBorders>
+              <w:top w:val="single" w:sz="6" w:space="0" w:color="000000"/>
+              <w:left w:val="single" w:sz="6" w:space="0" w:color="000000"/>
+              <w:bottom w:val="single" w:sz="6" w:space="0" w:color="000000"/>
+              <w:right w:val="single" w:sz="6" w:space="0" w:color="000000"/>
+            </w:tcBorders>
+            <w:tcMar>
+              <w:top w:w="105" w:type="dxa"/>
+              <w:left w:w="105" w:type="dxa"/>
+              <w:bottom w:w="105" w:type="dxa"/>
+              <w:right w:w="105" w:type="dxa"/>
+            </w:tcMar>
+            <w:hideMark/>
+          </w:tcPr>
+          <w:p>
+            <w:pPr>
+              <w:spacing w:before="120" w:after="240" w:line="240" w:lineRule="auto"/>
+              <w:ind w:left="-120"/>
+              <w:rPr>
+                <w:rFonts w:ascii="Times New Roman" w:eastAsia="Times New Roman" w:hAnsi="Times New Roman" w:cs="Times New Roman"/>
+                <w:sz w:val="24"/>
+                <w:szCs w:val="24"/>
+              </w:rPr>
+            </w:pPr>
+            <w:r>
+              <w:rPr>
+                <w:rFonts w:ascii="Arial" w:eastAsia="Times New Roman" w:hAnsi="Arial" w:cs="Arial"/>
+                <w:b/>
+                <w:bCs/>
+                <w:color w:val="000000"/>
+                <w:sz w:val="23"/>
+                <w:szCs w:val="23"/>
+              </w:rPr>
+              <w:t>Pre-conditions</w:t>
+            </w:r>
+          </w:p>
+        </w:tc>
+        <w:tc>
+          <w:tcPr>
+            <w:tcW w:w="0" w:type="auto"/>
+            <w:tcBorders>
+              <w:top w:val="single" w:sz="6" w:space="0" w:color="000000"/>
+              <w:left w:val="single" w:sz="6" w:space="0" w:color="000000"/>
+              <w:bottom w:val="single" w:sz="6" w:space="0" w:color="000000"/>
+              <w:right w:val="single" w:sz="6" w:space="0" w:color="000000"/>
+            </w:tcBorders>
+            <w:tcMar>
+              <w:top w:w="105" w:type="dxa"/>
+              <w:left w:w="105" w:type="dxa"/>
+              <w:bottom w:w="105" w:type="dxa"/>
+              <w:right w:w="105" w:type="dxa"/>
+            </w:tcMar>
+            <w:hideMark/>
+          </w:tcPr>
+          <w:p>
+            <w:pPr>
+              <w:spacing w:after="240" w:line="240" w:lineRule="auto"/>
+              <w:ind w:left="560" w:hanging="360"/>
+              <w:rPr>
+                <w:rFonts w:ascii="Times New Roman" w:eastAsia="Times New Roman" w:hAnsi="Times New Roman" w:cs="Times New Roman"/>
+                <w:sz w:val="24"/>
+                <w:szCs w:val="24"/>
+              </w:rPr>
+            </w:pPr>
+            <w:r>
+              <w:rPr>
+                <w:rFonts w:ascii="Arial" w:eastAsia="Times New Roman" w:hAnsi="Arial" w:cs="Arial"/>
+                <w:color w:val="000000"/>
+                <w:sz w:val="23"/>
+                <w:szCs w:val="23"/>
+              </w:rPr>
+              <w:t>●</w:t>
+            </w:r>
+            <w:r>
+              <w:rPr>
+                <w:rFonts w:ascii="Times New Roman" w:eastAsia="Times New Roman" w:hAnsi="Times New Roman" w:cs="Times New Roman"/>
+                <w:color w:val="000000"/>
+                <w:sz w:val="14"/>
+                <w:szCs w:val="14"/>
+              </w:rPr>
+              <w:t xml:space="preserve">     </w:t>
+            </w:r>
+            <w:r>
+              <w:rPr>
+                <w:rFonts w:ascii="Arial" w:eastAsia="Times New Roman" w:hAnsi="Arial" w:cs="Arial"/>
+                <w:color w:val="000000"/>
+                <w:sz w:val="23"/>
+                <w:szCs w:val="23"/>
+              </w:rPr>
+              <w:t>The administrator is logged into the system.</w:t>
+            </w:r>
+          </w:p>
+        </w:tc>
+      </w:tr>
+      <w:tr>
+        <w:tc>
+          <w:tcPr>
+            <w:tcW w:w="0" w:type="auto"/>
+            <w:tcBorders>
+              <w:top w:val="single" w:sz="6" w:space="0" w:color="000000"/>
+              <w:left w:val="single" w:sz="6" w:space="0" w:color="000000"/>
+              <w:bottom w:val="single" w:sz="6" w:space="0" w:color="000000"/>
+              <w:right w:val="single" w:sz="6" w:space="0" w:color="000000"/>
+            </w:tcBorders>
+            <w:tcMar>
+              <w:top w:w="105" w:type="dxa"/>
+              <w:left w:w="105" w:type="dxa"/>
+              <w:bottom w:w="105" w:type="dxa"/>
+              <w:right w:w="105" w:type="dxa"/>
+            </w:tcMar>
+            <w:hideMark/>
+          </w:tcPr>
+          <w:p>
+            <w:pPr>
+              <w:spacing w:before="120" w:after="240" w:line="240" w:lineRule="auto"/>
+              <w:ind w:left="-120"/>
+              <w:rPr>
+                <w:rFonts w:ascii="Times New Roman" w:eastAsia="Times New Roman" w:hAnsi="Times New Roman" w:cs="Times New Roman"/>
+                <w:sz w:val="24"/>
+                <w:szCs w:val="24"/>
+              </w:rPr>
+            </w:pPr>
+            <w:r>
+              <w:rPr>
+                <w:rFonts w:ascii="Arial" w:eastAsia="Times New Roman" w:hAnsi="Arial" w:cs="Arial"/>
+                <w:b/>
+                <w:bCs/>
+                <w:color w:val="000000"/>
+                <w:sz w:val="23"/>
+                <w:szCs w:val="23"/>
+              </w:rPr>
+              <w:t>Steps</w:t>
+            </w:r>
+          </w:p>
+        </w:tc>
+        <w:tc>
+          <w:tcPr>
+            <w:tcW w:w="0" w:type="auto"/>
+            <w:tcBorders>
+              <w:top w:val="single" w:sz="6" w:space="0" w:color="000000"/>
+              <w:left w:val="single" w:sz="6" w:space="0" w:color="000000"/>
+              <w:bottom w:val="single" w:sz="6" w:space="0" w:color="000000"/>
+              <w:right w:val="single" w:sz="6" w:space="0" w:color="000000"/>
+            </w:tcBorders>
+            <w:tcMar>
+              <w:top w:w="105" w:type="dxa"/>
+              <w:left w:w="105" w:type="dxa"/>
+              <w:bottom w:w="105" w:type="dxa"/>
+              <w:right w:w="105" w:type="dxa"/>
+            </w:tcMar>
+            <w:hideMark/>
+          </w:tcPr>
+          <w:p>
+            <w:pPr>
+              <w:numPr>
+                <w:ilvl w:val="0"/>
+                <w:numId w:val="1"/>
+              </w:numPr>
+              <w:spacing w:after="0" w:line="240" w:lineRule="auto"/>
+              <w:textAlignment w:val="baseline"/>
+              <w:rPr>
+                <w:rFonts w:ascii="Arial" w:eastAsia="Times New Roman" w:hAnsi="Arial" w:cs="Arial"/>
+                <w:color w:val="000000"/>
+                <w:sz w:val="23"/>
+                <w:szCs w:val="23"/>
+              </w:rPr>
+            </w:pPr>
+            <w:r>
+              <w:rPr>
+                <w:rFonts w:ascii="Arial" w:eastAsia="Times New Roman" w:hAnsi="Arial" w:cs="Arial"/>
+                <w:color w:val="000000"/>
+                <w:sz w:val="23"/>
+                <w:szCs w:val="23"/>
+              </w:rPr>
+              <w:t>The use case begins when the administrator clicks on the menu for mentee reports.</w:t>
+            </w:r>
+          </w:p>
+          <w:p>
+            <w:pPr>
+              <w:numPr>
+                <w:ilvl w:val="0"/>
+                <w:numId w:val="1"/>
+              </w:numPr>
+              <w:spacing w:after="0" w:line="240" w:lineRule="auto"/>
+              <w:textAlignment w:val="baseline"/>
+              <w:rPr>
+                <w:rFonts w:ascii="Arial" w:eastAsia="Times New Roman" w:hAnsi="Arial" w:cs="Arial"/>
+                <w:color w:val="000000"/>
+                <w:sz w:val="23"/>
+                <w:szCs w:val="23"/>
+              </w:rPr>
+            </w:pPr>
+            <w:r>
+              <w:rPr>
+                <w:rFonts w:ascii="Arial" w:eastAsia="Times New Roman" w:hAnsi="Arial" w:cs="Arial"/>
+                <w:color w:val="000000"/>
+                <w:sz w:val="23"/>
+                <w:szCs w:val="23"/>
+              </w:rPr>
+              <w:t>The system is redirected to a page with the listing of mentees with informati</w:t>
+            </w:r>
+            <w:r>
+              <w:rPr>
+                <w:rFonts w:ascii="Arial" w:eastAsia="Times New Roman" w:hAnsi="Arial" w:cs="Arial"/>
+                <w:color w:val="000000"/>
+                <w:sz w:val="23"/>
+                <w:szCs w:val="23"/>
+              </w:rPr>
+              <w:t xml:space="preserve">on such as name, email, school, </w:t>
+            </w:r>
+            <w:r>
+              <w:rPr>
+                <w:rFonts w:ascii="Arial" w:eastAsia="Times New Roman" w:hAnsi="Arial" w:cs="Arial"/>
+                <w:color w:val="000000"/>
+                <w:sz w:val="23"/>
+                <w:szCs w:val="23"/>
+              </w:rPr>
+              <w:t>user</w:t>
+            </w:r>
+            <w:r>
+              <w:rPr>
+                <w:rFonts w:ascii="Arial" w:eastAsia="Times New Roman" w:hAnsi="Arial" w:cs="Arial"/>
+                <w:color w:val="000000"/>
+                <w:sz w:val="23"/>
+                <w:szCs w:val="23"/>
+              </w:rPr>
+              <w:t xml:space="preserve"> status, </w:t>
+            </w:r>
+            <w:r>
+              <w:rPr>
+                <w:rFonts w:ascii="Arial" w:eastAsia="Times New Roman" w:hAnsi="Arial" w:cs="Arial"/>
+                <w:color w:val="000000"/>
+                <w:sz w:val="23"/>
+                <w:szCs w:val="23"/>
+              </w:rPr>
+              <w:t>project assignation</w:t>
+            </w:r>
+            <w:r>
+              <w:rPr>
+                <w:rFonts w:ascii="Arial" w:eastAsia="Times New Roman" w:hAnsi="Arial" w:cs="Arial"/>
+                <w:color w:val="000000"/>
+                <w:sz w:val="23"/>
+                <w:szCs w:val="23"/>
+              </w:rPr>
+              <w:t>, etc</w:t>
+            </w:r>
+            <w:r>
+              <w:rPr>
+                <w:rFonts w:ascii="Arial" w:eastAsia="Times New Roman" w:hAnsi="Arial" w:cs="Arial"/>
+                <w:color w:val="000000"/>
+                <w:sz w:val="23"/>
+                <w:szCs w:val="23"/>
+              </w:rPr>
+              <w:t>.</w:t>
+            </w:r>
+          </w:p>
+          <w:p>
+            <w:pPr>
+              <w:numPr>
+                <w:ilvl w:val="0"/>
+                <w:numId w:val="1"/>
+              </w:numPr>
+              <w:spacing w:after="0" w:line="240" w:lineRule="auto"/>
+              <w:textAlignment w:val="baseline"/>
+              <w:rPr>
+                <w:rFonts w:ascii="Arial" w:eastAsia="Times New Roman" w:hAnsi="Arial" w:cs="Arial"/>
+                <w:color w:val="000000"/>
+                <w:sz w:val="23"/>
+                <w:szCs w:val="23"/>
+              </w:rPr>
+            </w:pPr>
+            <w:r>
+              <w:rPr>
+                <w:rFonts w:ascii="Arial" w:eastAsia="Times New Roman" w:hAnsi="Arial" w:cs="Arial"/>
+                <w:color w:val="000000"/>
+                <w:sz w:val="23"/>
+                <w:szCs w:val="23"/>
+              </w:rPr>
+              <w:t>The use case ends when the administrator navigates to another page.</w:t>
+            </w:r>
+          </w:p>
+        </w:tc>
+      </w:tr>
+      <w:tr>
+        <w:tc>
+          <w:tcPr>
+            <w:tcW w:w="0" w:type="auto"/>
+            <w:tcBorders>
+              <w:top w:val="single" w:sz="6" w:space="0" w:color="000000"/>
+              <w:left w:val="single" w:sz="6" w:space="0" w:color="000000"/>
+              <w:bottom w:val="single" w:sz="6" w:space="0" w:color="000000"/>
+              <w:right w:val="single" w:sz="6" w:space="0" w:color="000000"/>
+            </w:tcBorders>
+            <w:tcMar>
+              <w:top w:w="105" w:type="dxa"/>
+              <w:left w:w="105" w:type="dxa"/>
+              <w:bottom w:w="105" w:type="dxa"/>
+              <w:right w:w="105" w:type="dxa"/>
+            </w:tcMar>
+            <w:hideMark/>
+          </w:tcPr>
+          <w:p>
+            <w:pPr>
+              <w:spacing w:before="120" w:after="240" w:line="240" w:lineRule="auto"/>
+              <w:ind w:left="-120"/>
+              <w:rPr>
+                <w:rFonts w:ascii="Times New Roman" w:eastAsia="Times New Roman" w:hAnsi="Times New Roman" w:cs="Times New Roman"/>
+                <w:sz w:val="24"/>
+                <w:szCs w:val="24"/>
+              </w:rPr>
+            </w:pPr>
+            <w:r>
+              <w:rPr>
+                <w:rFonts w:ascii="Arial" w:eastAsia="Times New Roman" w:hAnsi="Arial" w:cs="Arial"/>
+                <w:b/>
+                <w:bCs/>
+                <w:color w:val="000000"/>
+                <w:sz w:val="23"/>
+                <w:szCs w:val="23"/>
+              </w:rPr>
+              <w:t>Post-conditions</w:t>
+            </w:r>
+          </w:p>
+        </w:tc>
+        <w:tc>
+          <w:tcPr>
+            <w:tcW w:w="0" w:type="auto"/>
+            <w:tcBorders>
+              <w:top w:val="single" w:sz="6" w:space="0" w:color="000000"/>
+              <w:left w:val="single" w:sz="6" w:space="0" w:color="000000"/>
+              <w:bottom w:val="single" w:sz="6" w:space="0" w:color="000000"/>
+              <w:right w:val="single" w:sz="6" w:space="0" w:color="000000"/>
+            </w:tcBorders>
+            <w:tcMar>
+              <w:top w:w="105" w:type="dxa"/>
+              <w:left w:w="105" w:type="dxa"/>
+              <w:bottom w:w="105" w:type="dxa"/>
+              <w:right w:w="105" w:type="dxa"/>
+            </w:tcMar>
+            <w:hideMark/>
+          </w:tcPr>
+          <w:p>
+            <w:pPr>
+              <w:spacing w:before="120" w:after="0" w:line="240" w:lineRule="auto"/>
+              <w:ind w:left="-120" w:hanging="360"/>
+              <w:rPr>
+                <w:rFonts w:ascii="Times New Roman" w:eastAsia="Times New Roman" w:hAnsi="Times New Roman" w:cs="Times New Roman"/>
+                <w:sz w:val="24"/>
+                <w:szCs w:val="24"/>
+              </w:rPr>
+            </w:pPr>
+            <w:r>
+              <w:rPr>
+                <w:rFonts w:ascii="Arial" w:eastAsia="Times New Roman" w:hAnsi="Arial" w:cs="Arial"/>
+                <w:color w:val="000000"/>
+                <w:sz w:val="23"/>
+                <w:szCs w:val="23"/>
+              </w:rPr>
+              <w:t>●</w:t>
+            </w:r>
+            <w:r>
+              <w:rPr>
+                <w:rFonts w:ascii="Times New Roman" w:eastAsia="Times New Roman" w:hAnsi="Times New Roman" w:cs="Times New Roman"/>
+                <w:color w:val="000000"/>
+                <w:sz w:val="14"/>
+                <w:szCs w:val="14"/>
+              </w:rPr>
+              <w:t xml:space="preserve">     </w:t>
+            </w:r>
+            <w:r>
+              <w:rPr>
+                <w:rFonts w:ascii="Arial" w:eastAsia="Times New Roman" w:hAnsi="Arial" w:cs="Arial"/>
+                <w:b/>
+                <w:bCs/>
+                <w:color w:val="000000"/>
+                <w:sz w:val="23"/>
+                <w:szCs w:val="23"/>
+              </w:rPr>
+              <w:t>_____</w:t>
+            </w:r>
+          </w:p>
+        </w:tc>
+      </w:tr>
+      <w:tr>
+        <w:trPr>
+          <w:trHeight w:val="2715"/>
+        </w:trPr>
+        <w:tc>
+          <w:tcPr>
+            <w:tcW w:w="0" w:type="auto"/>
+            <w:tcBorders>
+              <w:top w:val="single" w:sz="6" w:space="0" w:color="000000"/>
+              <w:left w:val="single" w:sz="6" w:space="0" w:color="000000"/>
+              <w:bottom w:val="single" w:sz="6" w:space="0" w:color="000000"/>
+              <w:right w:val="single" w:sz="6" w:space="0" w:color="000000"/>
+            </w:tcBorders>
+            <w:tcMar>
+              <w:top w:w="105" w:type="dxa"/>
+              <w:left w:w="105" w:type="dxa"/>
+              <w:bottom w:w="105" w:type="dxa"/>
+              <w:right w:w="105" w:type="dxa"/>
+            </w:tcMar>
+            <w:hideMark/>
+          </w:tcPr>
+          <w:p>
+            <w:pPr>
+              <w:spacing w:before="120" w:after="240" w:line="240" w:lineRule="auto"/>
+              <w:ind w:left="-120"/>
+              <w:rPr>
+                <w:rFonts w:ascii="Times New Roman" w:eastAsia="Times New Roman" w:hAnsi="Times New Roman" w:cs="Times New Roman"/>
+                <w:sz w:val="24"/>
+                <w:szCs w:val="24"/>
+              </w:rPr>
+            </w:pPr>
+            <w:r>
+              <w:rPr>
+                <w:rFonts w:ascii="Arial" w:eastAsia="Times New Roman" w:hAnsi="Arial" w:cs="Arial"/>
+                <w:b/>
+                <w:bCs/>
+                <w:color w:val="000000"/>
+                <w:sz w:val="23"/>
+                <w:szCs w:val="23"/>
+              </w:rPr>
+              <w:t>Alternative Actions</w:t>
+            </w:r>
+          </w:p>
+        </w:tc>
+        <w:tc>
+          <w:tcPr>
+            <w:tcW w:w="0" w:type="auto"/>
+            <w:tcBorders>
+              <w:top w:val="single" w:sz="6" w:space="0" w:color="000000"/>
+              <w:left w:val="single" w:sz="6" w:space="0" w:color="000000"/>
+              <w:bottom w:val="single" w:sz="6" w:space="0" w:color="000000"/>
+              <w:right w:val="single" w:sz="6" w:space="0" w:color="000000"/>
+            </w:tcBorders>
+            <w:tcMar>
+              <w:top w:w="105" w:type="dxa"/>
+              <w:left w:w="105" w:type="dxa"/>
+              <w:bottom w:w="105" w:type="dxa"/>
+              <w:right w:w="105" w:type="dxa"/>
+            </w:tcMar>
+            <w:hideMark/>
+          </w:tcPr>
+          <w:p>
+            <w:pPr>
+              <w:numPr>
+                <w:ilvl w:val="0"/>
+                <w:numId w:val="2"/>
+              </w:numPr>
+              <w:spacing w:after="0" w:line="240" w:lineRule="auto"/>
+              <w:textAlignment w:val="baseline"/>
+              <w:rPr>
+                <w:rFonts w:ascii="Arial" w:eastAsia="Times New Roman" w:hAnsi="Arial" w:cs="Arial"/>
+                <w:color w:val="000000"/>
+                <w:sz w:val="23"/>
+                <w:szCs w:val="23"/>
+              </w:rPr>
+            </w:pPr>
+            <w:r>
+              <w:rPr>
+                <w:rFonts w:ascii="Arial" w:eastAsia="Times New Roman" w:hAnsi="Arial" w:cs="Arial"/>
+                <w:color w:val="000000"/>
+                <w:sz w:val="23"/>
+                <w:szCs w:val="23"/>
+              </w:rPr>
+              <w:t>At step 2, the administrator can click a column of the report, and the system will render the report but sorted by the column just clicked.</w:t>
+            </w:r>
+          </w:p>
+          <w:p>
+            <w:pPr>
+              <w:numPr>
+                <w:ilvl w:val="0"/>
+                <w:numId w:val="2"/>
+              </w:numPr>
+              <w:spacing w:after="0" w:line="240" w:lineRule="auto"/>
+              <w:textAlignment w:val="baseline"/>
+              <w:rPr>
+                <w:rFonts w:ascii="Arial" w:eastAsia="Times New Roman" w:hAnsi="Arial" w:cs="Arial"/>
+                <w:color w:val="000000"/>
+                <w:sz w:val="23"/>
+                <w:szCs w:val="23"/>
+              </w:rPr>
+            </w:pPr>
+            <w:r>
+              <w:rPr>
+                <w:rFonts w:ascii="Arial" w:eastAsia="Times New Roman" w:hAnsi="Arial" w:cs="Arial"/>
+                <w:color w:val="000000"/>
+                <w:sz w:val="23"/>
+                <w:szCs w:val="23"/>
+              </w:rPr>
+              <w:t>At step 2, the administrator can input information by any of the column, and the system will render a new report filtered by the information just entered.</w:t>
+            </w:r>
+          </w:p>
+          <w:p>
+            <w:pPr>
+              <w:numPr>
+                <w:ilvl w:val="0"/>
+                <w:numId w:val="2"/>
+              </w:numPr>
+              <w:spacing w:after="0" w:line="240" w:lineRule="auto"/>
+              <w:textAlignment w:val="baseline"/>
+              <w:rPr>
+                <w:rFonts w:ascii="Arial" w:eastAsia="Times New Roman" w:hAnsi="Arial" w:cs="Arial"/>
+                <w:color w:val="000000"/>
+                <w:sz w:val="23"/>
+                <w:szCs w:val="23"/>
+              </w:rPr>
+            </w:pPr>
+            <w:r>
+              <w:rPr>
+                <w:rFonts w:ascii="Arial" w:eastAsia="Times New Roman" w:hAnsi="Arial" w:cs="Arial"/>
+                <w:color w:val="000000"/>
+                <w:sz w:val="23"/>
+                <w:szCs w:val="23"/>
+              </w:rPr>
+              <w:t>At step 2, the administrator drags and drop a column in the position of another column and the system will render the report with the new column order.</w:t>
+            </w:r>
+          </w:p>
+        </w:tc>
+      </w:tr>
+      <w:tr>
+        <w:tc>
+          <w:tcPr>
+            <w:tcW w:w="0" w:type="auto"/>
+            <w:tcBorders>
+              <w:top w:val="single" w:sz="6" w:space="0" w:color="000000"/>
+              <w:left w:val="single" w:sz="6" w:space="0" w:color="000000"/>
+              <w:bottom w:val="single" w:sz="6" w:space="0" w:color="000000"/>
+              <w:right w:val="single" w:sz="6" w:space="0" w:color="000000"/>
+            </w:tcBorders>
+            <w:tcMar>
+              <w:top w:w="105" w:type="dxa"/>
+              <w:left w:w="105" w:type="dxa"/>
+              <w:bottom w:w="105" w:type="dxa"/>
+              <w:right w:w="105" w:type="dxa"/>
+            </w:tcMar>
+            <w:hideMark/>
+          </w:tcPr>
+          <w:p>
+            <w:pPr>
+              <w:spacing w:before="120" w:after="240" w:line="240" w:lineRule="auto"/>
+              <w:ind w:left="-120"/>
+              <w:rPr>
+                <w:rFonts w:ascii="Times New Roman" w:eastAsia="Times New Roman" w:hAnsi="Times New Roman" w:cs="Times New Roman"/>
+                <w:sz w:val="24"/>
+                <w:szCs w:val="24"/>
+              </w:rPr>
+            </w:pPr>
+            <w:r>
+              <w:rPr>
+                <w:rFonts w:ascii="Arial" w:eastAsia="Times New Roman" w:hAnsi="Arial" w:cs="Arial"/>
+                <w:b/>
+                <w:bCs/>
+                <w:color w:val="000000"/>
+                <w:sz w:val="23"/>
+                <w:szCs w:val="23"/>
+              </w:rPr>
+              <w:t>Exceptions</w:t>
+            </w:r>
+          </w:p>
+        </w:tc>
+        <w:tc>
+          <w:tcPr>
+            <w:tcW w:w="0" w:type="auto"/>
+            <w:tcBorders>
+              <w:top w:val="single" w:sz="6" w:space="0" w:color="000000"/>
+              <w:left w:val="single" w:sz="6" w:space="0" w:color="000000"/>
+              <w:bottom w:val="single" w:sz="6" w:space="0" w:color="000000"/>
+              <w:right w:val="single" w:sz="6" w:space="0" w:color="000000"/>
+            </w:tcBorders>
+            <w:tcMar>
+              <w:top w:w="105" w:type="dxa"/>
+              <w:left w:w="105" w:type="dxa"/>
+              <w:bottom w:w="105" w:type="dxa"/>
+              <w:right w:w="105" w:type="dxa"/>
+            </w:tcMar>
+            <w:hideMark/>
+          </w:tcPr>
+          <w:p>
+            <w:pPr>
+              <w:numPr>
+                <w:ilvl w:val="0"/>
+                <w:numId w:val="3"/>
+              </w:numPr>
+              <w:spacing w:after="240" w:line="240" w:lineRule="auto"/>
+              <w:textAlignment w:val="baseline"/>
+              <w:rPr>
+                <w:rFonts w:ascii="Arial" w:eastAsia="Times New Roman" w:hAnsi="Arial" w:cs="Arial"/>
+                <w:color w:val="000000"/>
+                <w:sz w:val="23"/>
+                <w:szCs w:val="23"/>
+              </w:rPr>
+            </w:pPr>
+            <w:r>
+              <w:rPr>
+                <w:rFonts w:ascii="Arial" w:eastAsia="Times New Roman" w:hAnsi="Arial" w:cs="Arial"/>
+                <w:color w:val="000000"/>
+                <w:sz w:val="23"/>
+                <w:szCs w:val="23"/>
+              </w:rPr>
+              <w:t>NONE</w:t>
+            </w:r>
+          </w:p>
+        </w:tc>
+      </w:tr>
+    </w:tbl>
+    <w:p/>
+    <w:tbl>
+      <w:tblPr>
+        <w:tblW w:w="0" w:type="auto"/>
+        <w:tblCellMar>
+          <w:top w:w="15" w:type="dxa"/>
+          <w:left w:w="15" w:type="dxa"/>
+          <w:bottom w:w="15" w:type="dxa"/>
+          <w:right w:w="15" w:type="dxa"/>
+        </w:tblCellMar>
+        <w:tblLook w:val="04A0" w:firstRow="1" w:lastRow="0" w:firstColumn="1" w:lastColumn="0" w:noHBand="0" w:noVBand="1"/>
+      </w:tblPr>
+      <w:tblGrid>
+        <w:gridCol w:w="1720"/>
+        <w:gridCol w:w="7624"/>
+      </w:tblGrid>
+      <w:tr>
+        <w:tc>
+          <w:tcPr>
+            <w:tcW w:w="0" w:type="auto"/>
+            <w:tcBorders>
+              <w:top w:val="single" w:sz="6" w:space="0" w:color="000000"/>
+              <w:left w:val="single" w:sz="6" w:space="0" w:color="000000"/>
+              <w:bottom w:val="single" w:sz="6" w:space="0" w:color="000000"/>
+              <w:right w:val="single" w:sz="6" w:space="0" w:color="000000"/>
+            </w:tcBorders>
+            <w:shd w:val="clear" w:color="auto" w:fill="FFFFFF"/>
+            <w:tcMar>
+              <w:top w:w="105" w:type="dxa"/>
+              <w:left w:w="105" w:type="dxa"/>
+              <w:bottom w:w="105" w:type="dxa"/>
+              <w:right w:w="105" w:type="dxa"/>
+            </w:tcMar>
+            <w:hideMark/>
+          </w:tcPr>
+          <w:p>
+            <w:pPr>
+              <w:spacing w:before="120" w:after="240" w:line="240" w:lineRule="auto"/>
+              <w:ind w:left="-120"/>
+              <w:rPr>
+                <w:rFonts w:ascii="Times New Roman" w:eastAsia="Times New Roman" w:hAnsi="Times New Roman" w:cs="Times New Roman"/>
+                <w:sz w:val="24"/>
+                <w:szCs w:val="24"/>
+              </w:rPr>
+            </w:pPr>
+            <w:r>
+              <w:rPr>
+                <w:rFonts w:ascii="Arial" w:eastAsia="Times New Roman" w:hAnsi="Arial" w:cs="Arial"/>
+                <w:b/>
+                <w:bCs/>
+                <w:color w:val="000000"/>
+                <w:sz w:val="23"/>
+                <w:szCs w:val="23"/>
+                <w:shd w:val="clear" w:color="auto" w:fill="FFFFFF"/>
+              </w:rPr>
+              <w:lastRenderedPageBreak/>
+              <w:t>Use Case ID</w:t>
+            </w:r>
+          </w:p>
+        </w:tc>
+        <w:tc>
+          <w:tcPr>
+            <w:tcW w:w="0" w:type="auto"/>
+            <w:tcBorders>
+              <w:top w:val="single" w:sz="6" w:space="0" w:color="000000"/>
+              <w:left w:val="single" w:sz="6" w:space="0" w:color="000000"/>
+              <w:bottom w:val="single" w:sz="6" w:space="0" w:color="000000"/>
+              <w:right w:val="single" w:sz="6" w:space="0" w:color="000000"/>
+            </w:tcBorders>
+            <w:tcMar>
+              <w:top w:w="105" w:type="dxa"/>
+              <w:left w:w="105" w:type="dxa"/>
+              <w:bottom w:w="105" w:type="dxa"/>
+              <w:right w:w="105" w:type="dxa"/>
+            </w:tcMar>
+            <w:hideMark/>
+          </w:tcPr>
+          <w:p>
+            <w:pPr>
+              <w:spacing w:after="0" w:line="240" w:lineRule="auto"/>
+              <w:ind w:left="-120"/>
+              <w:rPr>
+                <w:rFonts w:ascii="Times New Roman" w:eastAsia="Times New Roman" w:hAnsi="Times New Roman" w:cs="Times New Roman"/>
+                <w:sz w:val="24"/>
+                <w:szCs w:val="24"/>
+              </w:rPr>
+            </w:pPr>
+            <w:r>
+              <w:rPr>
+                <w:rFonts w:ascii="Arial" w:eastAsia="Times New Roman" w:hAnsi="Arial" w:cs="Arial"/>
+                <w:b/>
+                <w:bCs/>
+                <w:color w:val="000000"/>
+                <w:sz w:val="23"/>
+                <w:szCs w:val="23"/>
+              </w:rPr>
+              <w:t>CPv5-00</w:t>
+            </w:r>
+            <w:r>
+              <w:rPr>
+                <w:rFonts w:ascii="Arial" w:eastAsia="Times New Roman" w:hAnsi="Arial" w:cs="Arial"/>
+                <w:b/>
+                <w:bCs/>
+                <w:color w:val="000000"/>
+                <w:sz w:val="23"/>
+                <w:szCs w:val="23"/>
+              </w:rPr>
+              <w:t>2</w:t>
+            </w:r>
+            <w:r>
+              <w:rPr>
+                <w:rFonts w:ascii="Arial" w:eastAsia="Times New Roman" w:hAnsi="Arial" w:cs="Arial"/>
+                <w:b/>
+                <w:bCs/>
+                <w:color w:val="000000"/>
+                <w:sz w:val="23"/>
+                <w:szCs w:val="23"/>
+              </w:rPr>
+              <w:t xml:space="preserve"> </w:t>
+            </w:r>
+            <w:r>
+              <w:rPr>
+                <w:rFonts w:ascii="Arial" w:eastAsia="Times New Roman" w:hAnsi="Arial" w:cs="Arial"/>
+                <w:b/>
+                <w:bCs/>
+                <w:color w:val="000000"/>
+                <w:sz w:val="23"/>
+                <w:szCs w:val="23"/>
+              </w:rPr>
+              <w:t>Pull Mentor</w:t>
+            </w:r>
+            <w:r>
+              <w:rPr>
+                <w:rFonts w:ascii="Arial" w:eastAsia="Times New Roman" w:hAnsi="Arial" w:cs="Arial"/>
+                <w:b/>
+                <w:bCs/>
+                <w:color w:val="000000"/>
+                <w:sz w:val="23"/>
+                <w:szCs w:val="23"/>
+              </w:rPr>
+              <w:t xml:space="preserve"> Reports</w:t>
+            </w:r>
+          </w:p>
+        </w:tc>
+      </w:tr>
+      <w:tr>
+        <w:tc>
+          <w:tcPr>
+            <w:tcW w:w="0" w:type="auto"/>
+            <w:tcBorders>
+              <w:top w:val="single" w:sz="6" w:space="0" w:color="000000"/>
+              <w:left w:val="single" w:sz="6" w:space="0" w:color="000000"/>
+              <w:bottom w:val="single" w:sz="6" w:space="0" w:color="000000"/>
+              <w:right w:val="single" w:sz="6" w:space="0" w:color="000000"/>
+            </w:tcBorders>
+            <w:shd w:val="clear" w:color="auto" w:fill="FFFFFF"/>
+            <w:tcMar>
+              <w:top w:w="105" w:type="dxa"/>
+              <w:left w:w="105" w:type="dxa"/>
+              <w:bottom w:w="105" w:type="dxa"/>
+              <w:right w:w="105" w:type="dxa"/>
+            </w:tcMar>
+            <w:hideMark/>
+          </w:tcPr>
+          <w:p>
+            <w:pPr>
+              <w:spacing w:before="120" w:after="240" w:line="240" w:lineRule="auto"/>
+              <w:ind w:left="-120"/>
+              <w:rPr>
+                <w:rFonts w:ascii="Times New Roman" w:eastAsia="Times New Roman" w:hAnsi="Times New Roman" w:cs="Times New Roman"/>
+                <w:sz w:val="24"/>
+                <w:szCs w:val="24"/>
+              </w:rPr>
+            </w:pPr>
+            <w:r>
+              <w:rPr>
+                <w:rFonts w:ascii="Arial" w:eastAsia="Times New Roman" w:hAnsi="Arial" w:cs="Arial"/>
+                <w:b/>
+                <w:bCs/>
+                <w:color w:val="000000"/>
+                <w:sz w:val="23"/>
+                <w:szCs w:val="23"/>
+                <w:shd w:val="clear" w:color="auto" w:fill="FFFFFF"/>
+              </w:rPr>
+              <w:t>Update for</w:t>
+            </w:r>
+          </w:p>
+        </w:tc>
+        <w:tc>
+          <w:tcPr>
+            <w:tcW w:w="0" w:type="auto"/>
+            <w:tcBorders>
+              <w:top w:val="single" w:sz="6" w:space="0" w:color="000000"/>
+              <w:left w:val="single" w:sz="6" w:space="0" w:color="000000"/>
+              <w:bottom w:val="single" w:sz="6" w:space="0" w:color="000000"/>
+              <w:right w:val="single" w:sz="6" w:space="0" w:color="000000"/>
+            </w:tcBorders>
+            <w:tcMar>
+              <w:top w:w="105" w:type="dxa"/>
+              <w:left w:w="105" w:type="dxa"/>
+              <w:bottom w:w="105" w:type="dxa"/>
+              <w:right w:w="105" w:type="dxa"/>
+            </w:tcMar>
+            <w:hideMark/>
+          </w:tcPr>
+          <w:p>
+            <w:pPr>
+              <w:spacing w:after="0" w:line="240" w:lineRule="auto"/>
+              <w:ind w:left="-120"/>
+              <w:rPr>
+                <w:rFonts w:ascii="Times New Roman" w:eastAsia="Times New Roman" w:hAnsi="Times New Roman" w:cs="Times New Roman"/>
+                <w:sz w:val="24"/>
+                <w:szCs w:val="24"/>
+              </w:rPr>
+            </w:pPr>
+            <w:r>
+              <w:rPr>
+                <w:rFonts w:ascii="Arial" w:eastAsia="Times New Roman" w:hAnsi="Arial" w:cs="Arial"/>
+                <w:b/>
+                <w:bCs/>
+                <w:color w:val="000000"/>
+                <w:sz w:val="23"/>
+                <w:szCs w:val="23"/>
+              </w:rPr>
+              <w:t>_____</w:t>
+            </w:r>
+          </w:p>
+        </w:tc>
+      </w:tr>
+      <w:tr>
+        <w:tc>
+          <w:tcPr>
+            <w:tcW w:w="0" w:type="auto"/>
+            <w:tcBorders>
+              <w:top w:val="single" w:sz="6" w:space="0" w:color="000000"/>
+              <w:left w:val="single" w:sz="6" w:space="0" w:color="000000"/>
+              <w:bottom w:val="single" w:sz="6" w:space="0" w:color="000000"/>
+              <w:right w:val="single" w:sz="6" w:space="0" w:color="000000"/>
+            </w:tcBorders>
+            <w:tcMar>
+              <w:top w:w="105" w:type="dxa"/>
+              <w:left w:w="105" w:type="dxa"/>
+              <w:bottom w:w="105" w:type="dxa"/>
+              <w:right w:w="105" w:type="dxa"/>
+            </w:tcMar>
+            <w:hideMark/>
+          </w:tcPr>
+          <w:p>
+            <w:pPr>
+              <w:spacing w:before="120" w:after="240" w:line="240" w:lineRule="auto"/>
+              <w:ind w:left="-120"/>
+              <w:rPr>
+                <w:rFonts w:ascii="Times New Roman" w:eastAsia="Times New Roman" w:hAnsi="Times New Roman" w:cs="Times New Roman"/>
+                <w:sz w:val="24"/>
+                <w:szCs w:val="24"/>
+              </w:rPr>
+            </w:pPr>
+            <w:r>
+              <w:rPr>
+                <w:rFonts w:ascii="Arial" w:eastAsia="Times New Roman" w:hAnsi="Arial" w:cs="Arial"/>
+                <w:b/>
+                <w:bCs/>
+                <w:color w:val="000000"/>
+                <w:sz w:val="23"/>
+                <w:szCs w:val="23"/>
+              </w:rPr>
+              <w:t>Description</w:t>
+            </w:r>
+          </w:p>
+        </w:tc>
+        <w:tc>
+          <w:tcPr>
+            <w:tcW w:w="0" w:type="auto"/>
+            <w:tcBorders>
+              <w:top w:val="single" w:sz="6" w:space="0" w:color="000000"/>
+              <w:left w:val="single" w:sz="6" w:space="0" w:color="000000"/>
+              <w:bottom w:val="single" w:sz="6" w:space="0" w:color="000000"/>
+              <w:right w:val="single" w:sz="6" w:space="0" w:color="000000"/>
+            </w:tcBorders>
+            <w:tcMar>
+              <w:top w:w="105" w:type="dxa"/>
+              <w:left w:w="105" w:type="dxa"/>
+              <w:bottom w:w="105" w:type="dxa"/>
+              <w:right w:w="105" w:type="dxa"/>
+            </w:tcMar>
+            <w:hideMark/>
+          </w:tcPr>
+          <w:p>
+            <w:pPr>
+              <w:spacing w:before="120" w:after="240" w:line="240" w:lineRule="auto"/>
+              <w:ind w:left="-120"/>
+              <w:rPr>
+                <w:rFonts w:ascii="Times New Roman" w:eastAsia="Times New Roman" w:hAnsi="Times New Roman" w:cs="Times New Roman"/>
+                <w:sz w:val="24"/>
+                <w:szCs w:val="24"/>
+              </w:rPr>
+            </w:pPr>
+            <w:r>
+              <w:rPr>
+                <w:rFonts w:ascii="Arial" w:eastAsia="Times New Roman" w:hAnsi="Arial" w:cs="Arial"/>
+                <w:color w:val="000000"/>
+                <w:sz w:val="23"/>
+                <w:szCs w:val="23"/>
+              </w:rPr>
+              <w:t>The a</w:t>
+            </w:r>
+            <w:r>
+              <w:rPr>
+                <w:rFonts w:ascii="Arial" w:eastAsia="Times New Roman" w:hAnsi="Arial" w:cs="Arial"/>
+                <w:color w:val="000000"/>
+                <w:sz w:val="23"/>
+                <w:szCs w:val="23"/>
+              </w:rPr>
+              <w:t xml:space="preserve">dministrator pull </w:t>
+            </w:r>
+            <w:r>
+              <w:rPr>
+                <w:rFonts w:ascii="Arial" w:eastAsia="Times New Roman" w:hAnsi="Arial" w:cs="Arial"/>
+                <w:color w:val="000000"/>
+                <w:sz w:val="23"/>
+                <w:szCs w:val="23"/>
+              </w:rPr>
+              <w:t>mentor</w:t>
+            </w:r>
+            <w:r>
+              <w:rPr>
+                <w:rFonts w:ascii="Arial" w:eastAsia="Times New Roman" w:hAnsi="Arial" w:cs="Arial"/>
+                <w:color w:val="000000"/>
+                <w:sz w:val="23"/>
+                <w:szCs w:val="23"/>
+              </w:rPr>
+              <w:t xml:space="preserve"> reports.</w:t>
+            </w:r>
+          </w:p>
+        </w:tc>
+      </w:tr>
+      <w:tr>
+        <w:tc>
+          <w:tcPr>
+            <w:tcW w:w="0" w:type="auto"/>
+            <w:tcBorders>
+              <w:top w:val="single" w:sz="6" w:space="0" w:color="000000"/>
+              <w:left w:val="single" w:sz="6" w:space="0" w:color="000000"/>
+              <w:bottom w:val="single" w:sz="6" w:space="0" w:color="000000"/>
+              <w:right w:val="single" w:sz="6" w:space="0" w:color="000000"/>
+            </w:tcBorders>
+            <w:tcMar>
+              <w:top w:w="105" w:type="dxa"/>
+              <w:left w:w="105" w:type="dxa"/>
+              <w:bottom w:w="105" w:type="dxa"/>
+              <w:right w:w="105" w:type="dxa"/>
+            </w:tcMar>
+            <w:hideMark/>
+          </w:tcPr>
+          <w:p>
+            <w:pPr>
+              <w:spacing w:before="120" w:after="240" w:line="240" w:lineRule="auto"/>
+              <w:ind w:left="-120"/>
+              <w:rPr>
+                <w:rFonts w:ascii="Times New Roman" w:eastAsia="Times New Roman" w:hAnsi="Times New Roman" w:cs="Times New Roman"/>
+                <w:sz w:val="24"/>
+                <w:szCs w:val="24"/>
+              </w:rPr>
+            </w:pPr>
+            <w:r>
+              <w:rPr>
+                <w:rFonts w:ascii="Arial" w:eastAsia="Times New Roman" w:hAnsi="Arial" w:cs="Arial"/>
+                <w:b/>
+                <w:bCs/>
+                <w:color w:val="000000"/>
+                <w:sz w:val="23"/>
+                <w:szCs w:val="23"/>
+              </w:rPr>
+              <w:t>Actor</w:t>
+            </w:r>
+          </w:p>
+        </w:tc>
+        <w:tc>
+          <w:tcPr>
+            <w:tcW w:w="0" w:type="auto"/>
+            <w:tcBorders>
+              <w:top w:val="single" w:sz="6" w:space="0" w:color="000000"/>
+              <w:left w:val="single" w:sz="6" w:space="0" w:color="000000"/>
+              <w:bottom w:val="single" w:sz="6" w:space="0" w:color="000000"/>
+              <w:right w:val="single" w:sz="6" w:space="0" w:color="000000"/>
+            </w:tcBorders>
+            <w:tcMar>
+              <w:top w:w="105" w:type="dxa"/>
+              <w:left w:w="105" w:type="dxa"/>
+              <w:bottom w:w="105" w:type="dxa"/>
+              <w:right w:w="105" w:type="dxa"/>
+            </w:tcMar>
+            <w:hideMark/>
+          </w:tcPr>
+          <w:p>
+            <w:pPr>
+              <w:spacing w:before="120" w:after="240" w:line="240" w:lineRule="auto"/>
+              <w:ind w:left="-120"/>
+              <w:rPr>
+                <w:rFonts w:ascii="Times New Roman" w:eastAsia="Times New Roman" w:hAnsi="Times New Roman" w:cs="Times New Roman"/>
+                <w:sz w:val="24"/>
+                <w:szCs w:val="24"/>
+              </w:rPr>
+            </w:pPr>
+            <w:r>
+              <w:rPr>
+                <w:rFonts w:ascii="Arial" w:eastAsia="Times New Roman" w:hAnsi="Arial" w:cs="Arial"/>
+                <w:color w:val="000000"/>
+                <w:sz w:val="23"/>
+                <w:szCs w:val="23"/>
+              </w:rPr>
+              <w:t>Administrator</w:t>
+            </w:r>
+          </w:p>
+        </w:tc>
+      </w:tr>
+      <w:tr>
+        <w:tc>
+          <w:tcPr>
+            <w:tcW w:w="0" w:type="auto"/>
+            <w:tcBorders>
+              <w:top w:val="single" w:sz="6" w:space="0" w:color="000000"/>
+              <w:left w:val="single" w:sz="6" w:space="0" w:color="000000"/>
+              <w:bottom w:val="single" w:sz="6" w:space="0" w:color="000000"/>
+              <w:right w:val="single" w:sz="6" w:space="0" w:color="000000"/>
+            </w:tcBorders>
+            <w:tcMar>
+              <w:top w:w="105" w:type="dxa"/>
+              <w:left w:w="105" w:type="dxa"/>
+              <w:bottom w:w="105" w:type="dxa"/>
+              <w:right w:w="105" w:type="dxa"/>
+            </w:tcMar>
+            <w:hideMark/>
+          </w:tcPr>
+          <w:p>
+            <w:pPr>
+              <w:spacing w:before="120" w:after="240" w:line="240" w:lineRule="auto"/>
+              <w:ind w:left="-120"/>
+              <w:rPr>
+                <w:rFonts w:ascii="Times New Roman" w:eastAsia="Times New Roman" w:hAnsi="Times New Roman" w:cs="Times New Roman"/>
+                <w:sz w:val="24"/>
+                <w:szCs w:val="24"/>
+              </w:rPr>
+            </w:pPr>
+            <w:r>
+              <w:rPr>
+                <w:rFonts w:ascii="Arial" w:eastAsia="Times New Roman" w:hAnsi="Arial" w:cs="Arial"/>
+                <w:b/>
+                <w:bCs/>
+                <w:color w:val="000000"/>
+                <w:sz w:val="23"/>
+                <w:szCs w:val="23"/>
+              </w:rPr>
+              <w:t>Pre-conditions</w:t>
+            </w:r>
+          </w:p>
+        </w:tc>
+        <w:tc>
+          <w:tcPr>
+            <w:tcW w:w="0" w:type="auto"/>
+            <w:tcBorders>
+              <w:top w:val="single" w:sz="6" w:space="0" w:color="000000"/>
+              <w:left w:val="single" w:sz="6" w:space="0" w:color="000000"/>
+              <w:bottom w:val="single" w:sz="6" w:space="0" w:color="000000"/>
+              <w:right w:val="single" w:sz="6" w:space="0" w:color="000000"/>
+            </w:tcBorders>
+            <w:tcMar>
+              <w:top w:w="105" w:type="dxa"/>
+              <w:left w:w="105" w:type="dxa"/>
+              <w:bottom w:w="105" w:type="dxa"/>
+              <w:right w:w="105" w:type="dxa"/>
+            </w:tcMar>
+            <w:hideMark/>
+          </w:tcPr>
+          <w:p>
+            <w:pPr>
+              <w:spacing w:after="240" w:line="240" w:lineRule="auto"/>
+              <w:ind w:left="560" w:hanging="360"/>
+              <w:rPr>
+                <w:rFonts w:ascii="Times New Roman" w:eastAsia="Times New Roman" w:hAnsi="Times New Roman" w:cs="Times New Roman"/>
+                <w:sz w:val="24"/>
+                <w:szCs w:val="24"/>
+              </w:rPr>
+            </w:pPr>
+            <w:r>
+              <w:rPr>
+                <w:rFonts w:ascii="Arial" w:eastAsia="Times New Roman" w:hAnsi="Arial" w:cs="Arial"/>
+                <w:color w:val="000000"/>
+                <w:sz w:val="23"/>
+                <w:szCs w:val="23"/>
+              </w:rPr>
+              <w:t>●</w:t>
+            </w:r>
+            <w:r>
+              <w:rPr>
+                <w:rFonts w:ascii="Times New Roman" w:eastAsia="Times New Roman" w:hAnsi="Times New Roman" w:cs="Times New Roman"/>
+                <w:color w:val="000000"/>
+                <w:sz w:val="14"/>
+                <w:szCs w:val="14"/>
+              </w:rPr>
+              <w:t xml:space="preserve">     </w:t>
+            </w:r>
+            <w:r>
+              <w:rPr>
+                <w:rFonts w:ascii="Arial" w:eastAsia="Times New Roman" w:hAnsi="Arial" w:cs="Arial"/>
+                <w:color w:val="000000"/>
+                <w:sz w:val="23"/>
+                <w:szCs w:val="23"/>
+              </w:rPr>
+              <w:t>The administrator is logged into the system.</w:t>
+            </w:r>
+          </w:p>
+        </w:tc>
+      </w:tr>
+      <w:tr>
+        <w:tc>
+          <w:tcPr>
+            <w:tcW w:w="0" w:type="auto"/>
+            <w:tcBorders>
+              <w:top w:val="single" w:sz="6" w:space="0" w:color="000000"/>
+              <w:left w:val="single" w:sz="6" w:space="0" w:color="000000"/>
+              <w:bottom w:val="single" w:sz="6" w:space="0" w:color="000000"/>
+              <w:right w:val="single" w:sz="6" w:space="0" w:color="000000"/>
+            </w:tcBorders>
+            <w:tcMar>
+              <w:top w:w="105" w:type="dxa"/>
+              <w:left w:w="105" w:type="dxa"/>
+              <w:bottom w:w="105" w:type="dxa"/>
+              <w:right w:w="105" w:type="dxa"/>
+            </w:tcMar>
+            <w:hideMark/>
+          </w:tcPr>
+          <w:p>
+            <w:pPr>
+              <w:spacing w:before="120" w:after="240" w:line="240" w:lineRule="auto"/>
+              <w:ind w:left="-120"/>
+              <w:rPr>
+                <w:rFonts w:ascii="Times New Roman" w:eastAsia="Times New Roman" w:hAnsi="Times New Roman" w:cs="Times New Roman"/>
+                <w:sz w:val="24"/>
+                <w:szCs w:val="24"/>
+              </w:rPr>
+            </w:pPr>
+            <w:r>
+              <w:rPr>
+                <w:rFonts w:ascii="Arial" w:eastAsia="Times New Roman" w:hAnsi="Arial" w:cs="Arial"/>
+                <w:b/>
+                <w:bCs/>
+                <w:color w:val="000000"/>
+                <w:sz w:val="23"/>
+                <w:szCs w:val="23"/>
+              </w:rPr>
+              <w:t>Steps</w:t>
+            </w:r>
+          </w:p>
+        </w:tc>
+        <w:tc>
+          <w:tcPr>
+            <w:tcW w:w="0" w:type="auto"/>
+            <w:tcBorders>
+              <w:top w:val="single" w:sz="6" w:space="0" w:color="000000"/>
+              <w:left w:val="single" w:sz="6" w:space="0" w:color="000000"/>
+              <w:bottom w:val="single" w:sz="6" w:space="0" w:color="000000"/>
+              <w:right w:val="single" w:sz="6" w:space="0" w:color="000000"/>
+            </w:tcBorders>
+            <w:tcMar>
+              <w:top w:w="105" w:type="dxa"/>
+              <w:left w:w="105" w:type="dxa"/>
+              <w:bottom w:w="105" w:type="dxa"/>
+              <w:right w:w="105" w:type="dxa"/>
+            </w:tcMar>
+            <w:hideMark/>
+          </w:tcPr>
+          <w:p>
+            <w:pPr>
+              <w:numPr>
+                <w:ilvl w:val="0"/>
+                <w:numId w:val="1"/>
+              </w:numPr>
+              <w:spacing w:after="0" w:line="240" w:lineRule="auto"/>
+              <w:textAlignment w:val="baseline"/>
+              <w:rPr>
+                <w:rFonts w:ascii="Arial" w:eastAsia="Times New Roman" w:hAnsi="Arial" w:cs="Arial"/>
+                <w:color w:val="000000"/>
+                <w:sz w:val="23"/>
+                <w:szCs w:val="23"/>
+              </w:rPr>
+            </w:pPr>
+            <w:r>
+              <w:rPr>
+                <w:rFonts w:ascii="Arial" w:eastAsia="Times New Roman" w:hAnsi="Arial" w:cs="Arial"/>
+                <w:color w:val="000000"/>
+                <w:sz w:val="23"/>
+                <w:szCs w:val="23"/>
+              </w:rPr>
+              <w:t xml:space="preserve">The use case begins when the administrator clicks on the menu for </w:t>
+            </w:r>
+            <w:r>
+              <w:rPr>
+                <w:rFonts w:ascii="Arial" w:eastAsia="Times New Roman" w:hAnsi="Arial" w:cs="Arial"/>
+                <w:color w:val="000000"/>
+                <w:sz w:val="23"/>
+                <w:szCs w:val="23"/>
+              </w:rPr>
+              <w:t>mentor</w:t>
+            </w:r>
+            <w:r>
+              <w:rPr>
+                <w:rFonts w:ascii="Arial" w:eastAsia="Times New Roman" w:hAnsi="Arial" w:cs="Arial"/>
+                <w:color w:val="000000"/>
+                <w:sz w:val="23"/>
+                <w:szCs w:val="23"/>
+              </w:rPr>
+              <w:t xml:space="preserve"> reports.</w:t>
+            </w:r>
+          </w:p>
+          <w:p>
+            <w:pPr>
+              <w:numPr>
+                <w:ilvl w:val="0"/>
+                <w:numId w:val="1"/>
+              </w:numPr>
+              <w:spacing w:after="0" w:line="240" w:lineRule="auto"/>
+              <w:textAlignment w:val="baseline"/>
+              <w:rPr>
+                <w:rFonts w:ascii="Arial" w:eastAsia="Times New Roman" w:hAnsi="Arial" w:cs="Arial"/>
+                <w:color w:val="000000"/>
+                <w:sz w:val="23"/>
+                <w:szCs w:val="23"/>
+              </w:rPr>
+            </w:pPr>
+            <w:r>
+              <w:rPr>
+                <w:rFonts w:ascii="Arial" w:eastAsia="Times New Roman" w:hAnsi="Arial" w:cs="Arial"/>
+                <w:color w:val="000000"/>
+                <w:sz w:val="23"/>
+                <w:szCs w:val="23"/>
+              </w:rPr>
+              <w:t xml:space="preserve">The system is redirected to a page with the listing of </w:t>
+            </w:r>
+            <w:r>
+              <w:rPr>
+                <w:rFonts w:ascii="Arial" w:eastAsia="Times New Roman" w:hAnsi="Arial" w:cs="Arial"/>
+                <w:color w:val="000000"/>
+                <w:sz w:val="23"/>
+                <w:szCs w:val="23"/>
+              </w:rPr>
+              <w:t>mentors</w:t>
+            </w:r>
+            <w:r>
+              <w:rPr>
+                <w:rFonts w:ascii="Arial" w:eastAsia="Times New Roman" w:hAnsi="Arial" w:cs="Arial"/>
+                <w:color w:val="000000"/>
+                <w:sz w:val="23"/>
+                <w:szCs w:val="23"/>
+              </w:rPr>
+              <w:t xml:space="preserve"> with information such as name, email, </w:t>
+            </w:r>
+            <w:r>
+              <w:rPr>
+                <w:rFonts w:ascii="Arial" w:eastAsia="Times New Roman" w:hAnsi="Arial" w:cs="Arial"/>
+                <w:color w:val="000000"/>
+                <w:sz w:val="23"/>
+                <w:szCs w:val="23"/>
+              </w:rPr>
+              <w:t xml:space="preserve">employers, </w:t>
+            </w:r>
+            <w:r>
+              <w:rPr>
+                <w:rFonts w:ascii="Arial" w:eastAsia="Times New Roman" w:hAnsi="Arial" w:cs="Arial"/>
+                <w:color w:val="000000"/>
+                <w:sz w:val="23"/>
+                <w:szCs w:val="23"/>
+              </w:rPr>
+              <w:t>user</w:t>
+            </w:r>
+            <w:r>
+              <w:rPr>
+                <w:rFonts w:ascii="Arial" w:eastAsia="Times New Roman" w:hAnsi="Arial" w:cs="Arial"/>
+                <w:color w:val="000000"/>
+                <w:sz w:val="23"/>
+                <w:szCs w:val="23"/>
+              </w:rPr>
+              <w:t xml:space="preserve"> status</w:t>
+            </w:r>
+            <w:r>
+              <w:rPr>
+                <w:rFonts w:ascii="Arial" w:eastAsia="Times New Roman" w:hAnsi="Arial" w:cs="Arial"/>
+                <w:color w:val="000000"/>
+                <w:sz w:val="23"/>
+                <w:szCs w:val="23"/>
+              </w:rPr>
+              <w:t>, etc</w:t>
+            </w:r>
+            <w:r>
+              <w:rPr>
+                <w:rFonts w:ascii="Arial" w:eastAsia="Times New Roman" w:hAnsi="Arial" w:cs="Arial"/>
+                <w:color w:val="000000"/>
+                <w:sz w:val="23"/>
+                <w:szCs w:val="23"/>
+              </w:rPr>
+              <w:t>.</w:t>
+            </w:r>
+          </w:p>
+          <w:p>
+            <w:pPr>
+              <w:numPr>
+                <w:ilvl w:val="0"/>
+                <w:numId w:val="1"/>
+              </w:numPr>
+              <w:spacing w:after="0" w:line="240" w:lineRule="auto"/>
+              <w:textAlignment w:val="baseline"/>
+              <w:rPr>
+                <w:rFonts w:ascii="Arial" w:eastAsia="Times New Roman" w:hAnsi="Arial" w:cs="Arial"/>
+                <w:color w:val="000000"/>
+                <w:sz w:val="23"/>
+                <w:szCs w:val="23"/>
+              </w:rPr>
+            </w:pPr>
+            <w:r>
+              <w:rPr>
+                <w:rFonts w:ascii="Arial" w:eastAsia="Times New Roman" w:hAnsi="Arial" w:cs="Arial"/>
+                <w:color w:val="000000"/>
+                <w:sz w:val="23"/>
+                <w:szCs w:val="23"/>
+              </w:rPr>
+              <w:t>The use case ends when the administrator navigates to another page.</w:t>
+            </w:r>
+          </w:p>
+        </w:tc>
+      </w:tr>
+      <w:tr>
+        <w:tc>
+          <w:tcPr>
+            <w:tcW w:w="0" w:type="auto"/>
+            <w:tcBorders>
+              <w:top w:val="single" w:sz="6" w:space="0" w:color="000000"/>
+              <w:left w:val="single" w:sz="6" w:space="0" w:color="000000"/>
+              <w:bottom w:val="single" w:sz="6" w:space="0" w:color="000000"/>
+              <w:right w:val="single" w:sz="6" w:space="0" w:color="000000"/>
+            </w:tcBorders>
+            <w:tcMar>
+              <w:top w:w="105" w:type="dxa"/>
+              <w:left w:w="105" w:type="dxa"/>
+              <w:bottom w:w="105" w:type="dxa"/>
+              <w:right w:w="105" w:type="dxa"/>
+            </w:tcMar>
+            <w:hideMark/>
+          </w:tcPr>
+          <w:p>
+            <w:pPr>
+              <w:spacing w:before="120" w:after="240" w:line="240" w:lineRule="auto"/>
+              <w:ind w:left="-120"/>
+              <w:rPr>
+                <w:rFonts w:ascii="Times New Roman" w:eastAsia="Times New Roman" w:hAnsi="Times New Roman" w:cs="Times New Roman"/>
+                <w:sz w:val="24"/>
+                <w:szCs w:val="24"/>
+              </w:rPr>
+            </w:pPr>
+            <w:r>
+              <w:rPr>
+                <w:rFonts w:ascii="Arial" w:eastAsia="Times New Roman" w:hAnsi="Arial" w:cs="Arial"/>
+                <w:b/>
+                <w:bCs/>
+                <w:color w:val="000000"/>
+                <w:sz w:val="23"/>
+                <w:szCs w:val="23"/>
+              </w:rPr>
+              <w:t>Post-conditions</w:t>
+            </w:r>
+          </w:p>
+        </w:tc>
+        <w:tc>
+          <w:tcPr>
+            <w:tcW w:w="0" w:type="auto"/>
+            <w:tcBorders>
+              <w:top w:val="single" w:sz="6" w:space="0" w:color="000000"/>
+              <w:left w:val="single" w:sz="6" w:space="0" w:color="000000"/>
+              <w:bottom w:val="single" w:sz="6" w:space="0" w:color="000000"/>
+              <w:right w:val="single" w:sz="6" w:space="0" w:color="000000"/>
+            </w:tcBorders>
+            <w:tcMar>
+              <w:top w:w="105" w:type="dxa"/>
+              <w:left w:w="105" w:type="dxa"/>
+              <w:bottom w:w="105" w:type="dxa"/>
+              <w:right w:w="105" w:type="dxa"/>
+            </w:tcMar>
+            <w:hideMark/>
+          </w:tcPr>
+          <w:p>
+            <w:pPr>
+              <w:spacing w:before="120" w:after="0" w:line="240" w:lineRule="auto"/>
+              <w:ind w:left="-120" w:hanging="360"/>
+              <w:rPr>
+                <w:rFonts w:ascii="Times New Roman" w:eastAsia="Times New Roman" w:hAnsi="Times New Roman" w:cs="Times New Roman"/>
+                <w:sz w:val="24"/>
+                <w:szCs w:val="24"/>
+              </w:rPr>
+            </w:pPr>
+            <w:r>
+              <w:rPr>
+                <w:rFonts w:ascii="Arial" w:eastAsia="Times New Roman" w:hAnsi="Arial" w:cs="Arial"/>
+                <w:color w:val="000000"/>
+                <w:sz w:val="23"/>
+                <w:szCs w:val="23"/>
+              </w:rPr>
+              <w:t>●</w:t>
+            </w:r>
+            <w:r>
+              <w:rPr>
+                <w:rFonts w:ascii="Times New Roman" w:eastAsia="Times New Roman" w:hAnsi="Times New Roman" w:cs="Times New Roman"/>
+                <w:color w:val="000000"/>
+                <w:sz w:val="14"/>
+                <w:szCs w:val="14"/>
+              </w:rPr>
+              <w:t xml:space="preserve">     </w:t>
+            </w:r>
+            <w:r>
+              <w:rPr>
+                <w:rFonts w:ascii="Arial" w:eastAsia="Times New Roman" w:hAnsi="Arial" w:cs="Arial"/>
+                <w:b/>
+                <w:bCs/>
+                <w:color w:val="000000"/>
+                <w:sz w:val="23"/>
+                <w:szCs w:val="23"/>
+              </w:rPr>
+              <w:t>_____</w:t>
+            </w:r>
+          </w:p>
+        </w:tc>
+      </w:tr>
+      <w:tr>
+        <w:trPr>
+          <w:trHeight w:val="2715"/>
+        </w:trPr>
+        <w:tc>
+          <w:tcPr>
+            <w:tcW w:w="0" w:type="auto"/>
+            <w:tcBorders>
+              <w:top w:val="single" w:sz="6" w:space="0" w:color="000000"/>
+              <w:left w:val="single" w:sz="6" w:space="0" w:color="000000"/>
+              <w:bottom w:val="single" w:sz="6" w:space="0" w:color="000000"/>
+              <w:right w:val="single" w:sz="6" w:space="0" w:color="000000"/>
+            </w:tcBorders>
+            <w:tcMar>
+              <w:top w:w="105" w:type="dxa"/>
+              <w:left w:w="105" w:type="dxa"/>
+              <w:bottom w:w="105" w:type="dxa"/>
+              <w:right w:w="105" w:type="dxa"/>
+            </w:tcMar>
+            <w:hideMark/>
+          </w:tcPr>
+          <w:p>
+            <w:pPr>
+              <w:spacing w:before="120" w:after="240" w:line="240" w:lineRule="auto"/>
+              <w:ind w:left="-120"/>
+              <w:rPr>
+                <w:rFonts w:ascii="Times New Roman" w:eastAsia="Times New Roman" w:hAnsi="Times New Roman" w:cs="Times New Roman"/>
+                <w:sz w:val="24"/>
+                <w:szCs w:val="24"/>
+              </w:rPr>
+            </w:pPr>
+            <w:r>
+              <w:rPr>
+                <w:rFonts w:ascii="Arial" w:eastAsia="Times New Roman" w:hAnsi="Arial" w:cs="Arial"/>
+                <w:b/>
+                <w:bCs/>
+                <w:color w:val="000000"/>
+                <w:sz w:val="23"/>
+                <w:szCs w:val="23"/>
+              </w:rPr>
+              <w:t>Alternative Actions</w:t>
+            </w:r>
+          </w:p>
+        </w:tc>
+        <w:tc>
+          <w:tcPr>
+            <w:tcW w:w="0" w:type="auto"/>
+            <w:tcBorders>
+              <w:top w:val="single" w:sz="6" w:space="0" w:color="000000"/>
+              <w:left w:val="single" w:sz="6" w:space="0" w:color="000000"/>
+              <w:bottom w:val="single" w:sz="6" w:space="0" w:color="000000"/>
+              <w:right w:val="single" w:sz="6" w:space="0" w:color="000000"/>
+            </w:tcBorders>
+            <w:tcMar>
+              <w:top w:w="105" w:type="dxa"/>
+              <w:left w:w="105" w:type="dxa"/>
+              <w:bottom w:w="105" w:type="dxa"/>
+              <w:right w:w="105" w:type="dxa"/>
+            </w:tcMar>
+            <w:hideMark/>
+          </w:tcPr>
+          <w:p>
+            <w:pPr>
+              <w:numPr>
+                <w:ilvl w:val="0"/>
+                <w:numId w:val="2"/>
+              </w:numPr>
+              <w:spacing w:after="0" w:line="240" w:lineRule="auto"/>
+              <w:textAlignment w:val="baseline"/>
+              <w:rPr>
+                <w:rFonts w:ascii="Arial" w:eastAsia="Times New Roman" w:hAnsi="Arial" w:cs="Arial"/>
+                <w:color w:val="000000"/>
+                <w:sz w:val="23"/>
+                <w:szCs w:val="23"/>
+              </w:rPr>
+            </w:pPr>
+            <w:r>
+              <w:rPr>
+                <w:rFonts w:ascii="Arial" w:eastAsia="Times New Roman" w:hAnsi="Arial" w:cs="Arial"/>
+                <w:color w:val="000000"/>
+                <w:sz w:val="23"/>
+                <w:szCs w:val="23"/>
+              </w:rPr>
+              <w:t>At step 2, the administrator can click a column of the report, and the system will render the report but sorted by the column just clicked.</w:t>
+            </w:r>
+          </w:p>
+          <w:p>
+            <w:pPr>
+              <w:numPr>
+                <w:ilvl w:val="0"/>
+                <w:numId w:val="2"/>
+              </w:numPr>
+              <w:spacing w:after="0" w:line="240" w:lineRule="auto"/>
+              <w:textAlignment w:val="baseline"/>
+              <w:rPr>
+                <w:rFonts w:ascii="Arial" w:eastAsia="Times New Roman" w:hAnsi="Arial" w:cs="Arial"/>
+                <w:color w:val="000000"/>
+                <w:sz w:val="23"/>
+                <w:szCs w:val="23"/>
+              </w:rPr>
+            </w:pPr>
+            <w:r>
+              <w:rPr>
+                <w:rFonts w:ascii="Arial" w:eastAsia="Times New Roman" w:hAnsi="Arial" w:cs="Arial"/>
+                <w:color w:val="000000"/>
+                <w:sz w:val="23"/>
+                <w:szCs w:val="23"/>
+              </w:rPr>
+              <w:t>At step 2, the administrator can input information by any of the column, and the system will render a new report filtered by the information just entered.</w:t>
+            </w:r>
+          </w:p>
+          <w:p>
+            <w:pPr>
+              <w:numPr>
+                <w:ilvl w:val="0"/>
+                <w:numId w:val="2"/>
+              </w:numPr>
+              <w:spacing w:after="0" w:line="240" w:lineRule="auto"/>
+              <w:textAlignment w:val="baseline"/>
+              <w:rPr>
+                <w:rFonts w:ascii="Arial" w:eastAsia="Times New Roman" w:hAnsi="Arial" w:cs="Arial"/>
+                <w:color w:val="000000"/>
+                <w:sz w:val="23"/>
+                <w:szCs w:val="23"/>
+              </w:rPr>
+            </w:pPr>
+            <w:r>
+              <w:rPr>
+                <w:rFonts w:ascii="Arial" w:eastAsia="Times New Roman" w:hAnsi="Arial" w:cs="Arial"/>
+                <w:color w:val="000000"/>
+                <w:sz w:val="23"/>
+                <w:szCs w:val="23"/>
+              </w:rPr>
+              <w:t>At step 2, the administrator drags and drop a column in the position of another column and the system will render the report with the new column order.</w:t>
+            </w:r>
+          </w:p>
+        </w:tc>
+      </w:tr>
+      <w:tr>
+        <w:tc>
+          <w:tcPr>
+            <w:tcW w:w="0" w:type="auto"/>
+            <w:tcBorders>
+              <w:top w:val="single" w:sz="6" w:space="0" w:color="000000"/>
+              <w:left w:val="single" w:sz="6" w:space="0" w:color="000000"/>
+              <w:bottom w:val="single" w:sz="6" w:space="0" w:color="000000"/>
+              <w:right w:val="single" w:sz="6" w:space="0" w:color="000000"/>
+            </w:tcBorders>
+            <w:tcMar>
+              <w:top w:w="105" w:type="dxa"/>
+              <w:left w:w="105" w:type="dxa"/>
+              <w:bottom w:w="105" w:type="dxa"/>
+              <w:right w:w="105" w:type="dxa"/>
+            </w:tcMar>
+            <w:hideMark/>
+          </w:tcPr>
+          <w:p>
+            <w:pPr>
+              <w:spacing w:before="120" w:after="240" w:line="240" w:lineRule="auto"/>
+              <w:ind w:left="-120"/>
+              <w:rPr>
+                <w:rFonts w:ascii="Times New Roman" w:eastAsia="Times New Roman" w:hAnsi="Times New Roman" w:cs="Times New Roman"/>
+                <w:sz w:val="24"/>
+                <w:szCs w:val="24"/>
+              </w:rPr>
+            </w:pPr>
+            <w:r>
+              <w:rPr>
+                <w:rFonts w:ascii="Arial" w:eastAsia="Times New Roman" w:hAnsi="Arial" w:cs="Arial"/>
+                <w:b/>
+                <w:bCs/>
+                <w:color w:val="000000"/>
+                <w:sz w:val="23"/>
+                <w:szCs w:val="23"/>
+              </w:rPr>
+              <w:t>Exceptions</w:t>
+            </w:r>
+          </w:p>
+        </w:tc>
+        <w:tc>
+          <w:tcPr>
+            <w:tcW w:w="0" w:type="auto"/>
+            <w:tcBorders>
+              <w:top w:val="single" w:sz="6" w:space="0" w:color="000000"/>
+              <w:left w:val="single" w:sz="6" w:space="0" w:color="000000"/>
+              <w:bottom w:val="single" w:sz="6" w:space="0" w:color="000000"/>
+              <w:right w:val="single" w:sz="6" w:space="0" w:color="000000"/>
+            </w:tcBorders>
+            <w:tcMar>
+              <w:top w:w="105" w:type="dxa"/>
+              <w:left w:w="105" w:type="dxa"/>
+              <w:bottom w:w="105" w:type="dxa"/>
+              <w:right w:w="105" w:type="dxa"/>
+            </w:tcMar>
+            <w:hideMark/>
+          </w:tcPr>
+          <w:p>
+            <w:pPr>
+              <w:numPr>
+                <w:ilvl w:val="0"/>
+                <w:numId w:val="3"/>
+              </w:numPr>
+              <w:spacing w:after="240" w:line="240" w:lineRule="auto"/>
+              <w:textAlignment w:val="baseline"/>
+              <w:rPr>
+                <w:rFonts w:ascii="Arial" w:eastAsia="Times New Roman" w:hAnsi="Arial" w:cs="Arial"/>
+                <w:color w:val="000000"/>
+                <w:sz w:val="23"/>
+                <w:szCs w:val="23"/>
+              </w:rPr>
+            </w:pPr>
+            <w:r>
+              <w:rPr>
+                <w:rFonts w:ascii="Arial" w:eastAsia="Times New Roman" w:hAnsi="Arial" w:cs="Arial"/>
+                <w:color w:val="000000"/>
+                <w:sz w:val="23"/>
+                <w:szCs w:val="23"/>
+              </w:rPr>
+              <w:t>NONE</w:t>
+            </w:r>
+          </w:p>
+        </w:tc>
+      </w:tr>
+    </w:tbl>
+    <w:p/>
+    <w:p/>
+    <w:p/>
+    <w:p/>
+    <w:tbl>
+      <w:tblPr>
+        <w:tblW w:w="0" w:type="auto"/>
+        <w:tblCellMar>
+          <w:top w:w="15" w:type="dxa"/>
+          <w:left w:w="15" w:type="dxa"/>
+          <w:bottom w:w="15" w:type="dxa"/>
+          <w:right w:w="15" w:type="dxa"/>
+        </w:tblCellMar>
+        <w:tblLook w:val="04A0" w:firstRow="1" w:lastRow="0" w:firstColumn="1" w:lastColumn="0" w:noHBand="0" w:noVBand="1"/>
+      </w:tblPr>
+      <w:tblGrid>
+        <w:gridCol w:w="1720"/>
+        <w:gridCol w:w="7624"/>
+      </w:tblGrid>
+      <w:tr>
+        <w:tc>
+          <w:tcPr>
+            <w:tcW w:w="0" w:type="auto"/>
+            <w:tcBorders>
+              <w:top w:val="single" w:sz="6" w:space="0" w:color="000000"/>
+              <w:left w:val="single" w:sz="6" w:space="0" w:color="000000"/>
+              <w:bottom w:val="single" w:sz="6" w:space="0" w:color="000000"/>
+              <w:right w:val="single" w:sz="6" w:space="0" w:color="000000"/>
+            </w:tcBorders>
+            <w:shd w:val="clear" w:color="auto" w:fill="FFFFFF"/>
+            <w:tcMar>
+              <w:top w:w="105" w:type="dxa"/>
+              <w:left w:w="105" w:type="dxa"/>
+              <w:bottom w:w="105" w:type="dxa"/>
+              <w:right w:w="105" w:type="dxa"/>
+            </w:tcMar>
+            <w:hideMark/>
+          </w:tcPr>
+          <w:p>
+            <w:pPr>
+              <w:spacing w:before="120" w:after="240" w:line="240" w:lineRule="auto"/>
+              <w:ind w:left="-120"/>
+              <w:rPr>
+                <w:rFonts w:ascii="Times New Roman" w:eastAsia="Times New Roman" w:hAnsi="Times New Roman" w:cs="Times New Roman"/>
+                <w:sz w:val="24"/>
+                <w:szCs w:val="24"/>
+              </w:rPr>
+            </w:pPr>
+            <w:r>
+              <w:rPr>
+                <w:rFonts w:ascii="Arial" w:eastAsia="Times New Roman" w:hAnsi="Arial" w:cs="Arial"/>
+                <w:b/>
+                <w:bCs/>
+                <w:color w:val="000000"/>
+                <w:sz w:val="23"/>
+                <w:szCs w:val="23"/>
+                <w:shd w:val="clear" w:color="auto" w:fill="FFFFFF"/>
+              </w:rPr>
+              <w:lastRenderedPageBreak/>
+              <w:t>Use Case ID</w:t>
+            </w:r>
+          </w:p>
+        </w:tc>
+        <w:tc>
+          <w:tcPr>
+            <w:tcW w:w="0" w:type="auto"/>
+            <w:tcBorders>
+              <w:top w:val="single" w:sz="6" w:space="0" w:color="000000"/>
+              <w:left w:val="single" w:sz="6" w:space="0" w:color="000000"/>
+              <w:bottom w:val="single" w:sz="6" w:space="0" w:color="000000"/>
+              <w:right w:val="single" w:sz="6" w:space="0" w:color="000000"/>
+            </w:tcBorders>
+            <w:tcMar>
+              <w:top w:w="105" w:type="dxa"/>
+              <w:left w:w="105" w:type="dxa"/>
+              <w:bottom w:w="105" w:type="dxa"/>
+              <w:right w:w="105" w:type="dxa"/>
+            </w:tcMar>
+            <w:hideMark/>
+          </w:tcPr>
+          <w:p>
+            <w:pPr>
+              <w:spacing w:after="0" w:line="240" w:lineRule="auto"/>
+              <w:ind w:left="-120"/>
+              <w:rPr>
+                <w:rFonts w:ascii="Times New Roman" w:eastAsia="Times New Roman" w:hAnsi="Times New Roman" w:cs="Times New Roman"/>
+                <w:sz w:val="24"/>
+                <w:szCs w:val="24"/>
+              </w:rPr>
+            </w:pPr>
+            <w:r>
+              <w:rPr>
+                <w:rFonts w:ascii="Arial" w:eastAsia="Times New Roman" w:hAnsi="Arial" w:cs="Arial"/>
+                <w:b/>
+                <w:bCs/>
+                <w:color w:val="000000"/>
+                <w:sz w:val="23"/>
+                <w:szCs w:val="23"/>
+              </w:rPr>
+              <w:t>CPv5-00</w:t>
+            </w:r>
+            <w:r>
+              <w:rPr>
+                <w:rFonts w:ascii="Arial" w:eastAsia="Times New Roman" w:hAnsi="Arial" w:cs="Arial"/>
+                <w:b/>
+                <w:bCs/>
+                <w:color w:val="000000"/>
+                <w:sz w:val="23"/>
+                <w:szCs w:val="23"/>
+              </w:rPr>
+              <w:t>3</w:t>
+            </w:r>
+            <w:r>
+              <w:rPr>
+                <w:rFonts w:ascii="Arial" w:eastAsia="Times New Roman" w:hAnsi="Arial" w:cs="Arial"/>
+                <w:b/>
+                <w:bCs/>
+                <w:color w:val="000000"/>
+                <w:sz w:val="23"/>
+                <w:szCs w:val="23"/>
+              </w:rPr>
+              <w:t xml:space="preserve"> </w:t>
+            </w:r>
+            <w:r>
+              <w:rPr>
+                <w:rFonts w:ascii="Arial" w:eastAsia="Times New Roman" w:hAnsi="Arial" w:cs="Arial"/>
+                <w:b/>
+                <w:bCs/>
+                <w:color w:val="000000"/>
+                <w:sz w:val="23"/>
+                <w:szCs w:val="23"/>
+              </w:rPr>
+              <w:t xml:space="preserve">Pull </w:t>
+            </w:r>
+            <w:r>
+              <w:rPr>
+                <w:rFonts w:ascii="Arial" w:eastAsia="Times New Roman" w:hAnsi="Arial" w:cs="Arial"/>
+                <w:b/>
+                <w:bCs/>
+                <w:color w:val="000000"/>
+                <w:sz w:val="23"/>
+                <w:szCs w:val="23"/>
+              </w:rPr>
+              <w:t>Ticket</w:t>
+            </w:r>
+            <w:r>
+              <w:rPr>
+                <w:rFonts w:ascii="Arial" w:eastAsia="Times New Roman" w:hAnsi="Arial" w:cs="Arial"/>
+                <w:b/>
+                <w:bCs/>
+                <w:color w:val="000000"/>
+                <w:sz w:val="23"/>
+                <w:szCs w:val="23"/>
+              </w:rPr>
+              <w:t xml:space="preserve"> Reports</w:t>
+            </w:r>
+          </w:p>
+        </w:tc>
+      </w:tr>
+      <w:tr>
+        <w:tc>
+          <w:tcPr>
+            <w:tcW w:w="0" w:type="auto"/>
+            <w:tcBorders>
+              <w:top w:val="single" w:sz="6" w:space="0" w:color="000000"/>
+              <w:left w:val="single" w:sz="6" w:space="0" w:color="000000"/>
+              <w:bottom w:val="single" w:sz="6" w:space="0" w:color="000000"/>
+              <w:right w:val="single" w:sz="6" w:space="0" w:color="000000"/>
+            </w:tcBorders>
+            <w:shd w:val="clear" w:color="auto" w:fill="FFFFFF"/>
+            <w:tcMar>
+              <w:top w:w="105" w:type="dxa"/>
+              <w:left w:w="105" w:type="dxa"/>
+              <w:bottom w:w="105" w:type="dxa"/>
+              <w:right w:w="105" w:type="dxa"/>
+            </w:tcMar>
+            <w:hideMark/>
+          </w:tcPr>
+          <w:p>
+            <w:pPr>
+              <w:spacing w:before="120" w:after="240" w:line="240" w:lineRule="auto"/>
+              <w:ind w:left="-120"/>
+              <w:rPr>
+                <w:rFonts w:ascii="Times New Roman" w:eastAsia="Times New Roman" w:hAnsi="Times New Roman" w:cs="Times New Roman"/>
+                <w:sz w:val="24"/>
+                <w:szCs w:val="24"/>
+              </w:rPr>
+            </w:pPr>
+            <w:r>
+              <w:rPr>
+                <w:rFonts w:ascii="Arial" w:eastAsia="Times New Roman" w:hAnsi="Arial" w:cs="Arial"/>
+                <w:b/>
+                <w:bCs/>
+                <w:color w:val="000000"/>
+                <w:sz w:val="23"/>
+                <w:szCs w:val="23"/>
+                <w:shd w:val="clear" w:color="auto" w:fill="FFFFFF"/>
+              </w:rPr>
+              <w:t>Update for</w:t>
+            </w:r>
+          </w:p>
+        </w:tc>
+        <w:tc>
+          <w:tcPr>
+            <w:tcW w:w="0" w:type="auto"/>
+            <w:tcBorders>
+              <w:top w:val="single" w:sz="6" w:space="0" w:color="000000"/>
+              <w:left w:val="single" w:sz="6" w:space="0" w:color="000000"/>
+              <w:bottom w:val="single" w:sz="6" w:space="0" w:color="000000"/>
+              <w:right w:val="single" w:sz="6" w:space="0" w:color="000000"/>
+            </w:tcBorders>
+            <w:tcMar>
+              <w:top w:w="105" w:type="dxa"/>
+              <w:left w:w="105" w:type="dxa"/>
+              <w:bottom w:w="105" w:type="dxa"/>
+              <w:right w:w="105" w:type="dxa"/>
+            </w:tcMar>
+            <w:hideMark/>
+          </w:tcPr>
+          <w:p>
+            <w:pPr>
+              <w:spacing w:after="0" w:line="240" w:lineRule="auto"/>
+              <w:ind w:left="-120"/>
+              <w:rPr>
+                <w:rFonts w:ascii="Times New Roman" w:eastAsia="Times New Roman" w:hAnsi="Times New Roman" w:cs="Times New Roman"/>
+                <w:sz w:val="24"/>
+                <w:szCs w:val="24"/>
+              </w:rPr>
+            </w:pPr>
+            <w:r>
+              <w:rPr>
+                <w:rFonts w:ascii="Arial" w:eastAsia="Times New Roman" w:hAnsi="Arial" w:cs="Arial"/>
+                <w:b/>
+                <w:bCs/>
+                <w:color w:val="000000"/>
+                <w:sz w:val="23"/>
+                <w:szCs w:val="23"/>
+              </w:rPr>
+              <w:t>_____</w:t>
+            </w:r>
+          </w:p>
+        </w:tc>
+      </w:tr>
+      <w:tr>
+        <w:tc>
+          <w:tcPr>
+            <w:tcW w:w="0" w:type="auto"/>
+            <w:tcBorders>
+              <w:top w:val="single" w:sz="6" w:space="0" w:color="000000"/>
+              <w:left w:val="single" w:sz="6" w:space="0" w:color="000000"/>
+              <w:bottom w:val="single" w:sz="6" w:space="0" w:color="000000"/>
+              <w:right w:val="single" w:sz="6" w:space="0" w:color="000000"/>
+            </w:tcBorders>
+            <w:tcMar>
+              <w:top w:w="105" w:type="dxa"/>
+              <w:left w:w="105" w:type="dxa"/>
+              <w:bottom w:w="105" w:type="dxa"/>
+              <w:right w:w="105" w:type="dxa"/>
+            </w:tcMar>
+            <w:hideMark/>
+          </w:tcPr>
+          <w:p>
+            <w:pPr>
+              <w:spacing w:before="120" w:after="240" w:line="240" w:lineRule="auto"/>
+              <w:ind w:left="-120"/>
+              <w:rPr>
+                <w:rFonts w:ascii="Times New Roman" w:eastAsia="Times New Roman" w:hAnsi="Times New Roman" w:cs="Times New Roman"/>
+                <w:sz w:val="24"/>
+                <w:szCs w:val="24"/>
+              </w:rPr>
+            </w:pPr>
+            <w:r>
+              <w:rPr>
+                <w:rFonts w:ascii="Arial" w:eastAsia="Times New Roman" w:hAnsi="Arial" w:cs="Arial"/>
+                <w:b/>
+                <w:bCs/>
+                <w:color w:val="000000"/>
+                <w:sz w:val="23"/>
+                <w:szCs w:val="23"/>
+              </w:rPr>
+              <w:t>Description</w:t>
+            </w:r>
+          </w:p>
+        </w:tc>
+        <w:tc>
+          <w:tcPr>
+            <w:tcW w:w="0" w:type="auto"/>
+            <w:tcBorders>
+              <w:top w:val="single" w:sz="6" w:space="0" w:color="000000"/>
+              <w:left w:val="single" w:sz="6" w:space="0" w:color="000000"/>
+              <w:bottom w:val="single" w:sz="6" w:space="0" w:color="000000"/>
+              <w:right w:val="single" w:sz="6" w:space="0" w:color="000000"/>
+            </w:tcBorders>
+            <w:tcMar>
+              <w:top w:w="105" w:type="dxa"/>
+              <w:left w:w="105" w:type="dxa"/>
+              <w:bottom w:w="105" w:type="dxa"/>
+              <w:right w:w="105" w:type="dxa"/>
+            </w:tcMar>
+            <w:hideMark/>
+          </w:tcPr>
+          <w:p>
+            <w:pPr>
+              <w:spacing w:before="120" w:after="240" w:line="240" w:lineRule="auto"/>
+              <w:ind w:left="-120"/>
+              <w:rPr>
+                <w:rFonts w:ascii="Times New Roman" w:eastAsia="Times New Roman" w:hAnsi="Times New Roman" w:cs="Times New Roman"/>
+                <w:sz w:val="24"/>
+                <w:szCs w:val="24"/>
+              </w:rPr>
+            </w:pPr>
+            <w:r>
+              <w:rPr>
+                <w:rFonts w:ascii="Arial" w:eastAsia="Times New Roman" w:hAnsi="Arial" w:cs="Arial"/>
+                <w:color w:val="000000"/>
+                <w:sz w:val="23"/>
+                <w:szCs w:val="23"/>
+              </w:rPr>
+              <w:t>The a</w:t>
+            </w:r>
+            <w:r>
+              <w:rPr>
+                <w:rFonts w:ascii="Arial" w:eastAsia="Times New Roman" w:hAnsi="Arial" w:cs="Arial"/>
+                <w:color w:val="000000"/>
+                <w:sz w:val="23"/>
+                <w:szCs w:val="23"/>
+              </w:rPr>
+              <w:t xml:space="preserve">dministrator pull </w:t>
+            </w:r>
+            <w:r>
+              <w:rPr>
+                <w:rFonts w:ascii="Arial" w:eastAsia="Times New Roman" w:hAnsi="Arial" w:cs="Arial"/>
+                <w:color w:val="000000"/>
+                <w:sz w:val="23"/>
+                <w:szCs w:val="23"/>
+              </w:rPr>
+              <w:t>ticket</w:t>
+            </w:r>
+            <w:r>
+              <w:rPr>
+                <w:rFonts w:ascii="Arial" w:eastAsia="Times New Roman" w:hAnsi="Arial" w:cs="Arial"/>
+                <w:color w:val="000000"/>
+                <w:sz w:val="23"/>
+                <w:szCs w:val="23"/>
+              </w:rPr>
+              <w:t xml:space="preserve"> reports.</w:t>
+            </w:r>
+          </w:p>
+        </w:tc>
+      </w:tr>
+      <w:tr>
+        <w:tc>
+          <w:tcPr>
+            <w:tcW w:w="0" w:type="auto"/>
+            <w:tcBorders>
+              <w:top w:val="single" w:sz="6" w:space="0" w:color="000000"/>
+              <w:left w:val="single" w:sz="6" w:space="0" w:color="000000"/>
+              <w:bottom w:val="single" w:sz="6" w:space="0" w:color="000000"/>
+              <w:right w:val="single" w:sz="6" w:space="0" w:color="000000"/>
+            </w:tcBorders>
+            <w:tcMar>
+              <w:top w:w="105" w:type="dxa"/>
+              <w:left w:w="105" w:type="dxa"/>
+              <w:bottom w:w="105" w:type="dxa"/>
+              <w:right w:w="105" w:type="dxa"/>
+            </w:tcMar>
+            <w:hideMark/>
+          </w:tcPr>
+          <w:p>
+            <w:pPr>
+              <w:spacing w:before="120" w:after="240" w:line="240" w:lineRule="auto"/>
+              <w:ind w:left="-120"/>
+              <w:rPr>
+                <w:rFonts w:ascii="Times New Roman" w:eastAsia="Times New Roman" w:hAnsi="Times New Roman" w:cs="Times New Roman"/>
+                <w:sz w:val="24"/>
+                <w:szCs w:val="24"/>
+              </w:rPr>
+            </w:pPr>
+            <w:r>
+              <w:rPr>
+                <w:rFonts w:ascii="Arial" w:eastAsia="Times New Roman" w:hAnsi="Arial" w:cs="Arial"/>
+                <w:b/>
+                <w:bCs/>
+                <w:color w:val="000000"/>
+                <w:sz w:val="23"/>
+                <w:szCs w:val="23"/>
+              </w:rPr>
+              <w:t>Actor</w:t>
+            </w:r>
+          </w:p>
+        </w:tc>
+        <w:tc>
+          <w:tcPr>
+            <w:tcW w:w="0" w:type="auto"/>
+            <w:tcBorders>
+              <w:top w:val="single" w:sz="6" w:space="0" w:color="000000"/>
+              <w:left w:val="single" w:sz="6" w:space="0" w:color="000000"/>
+              <w:bottom w:val="single" w:sz="6" w:space="0" w:color="000000"/>
+              <w:right w:val="single" w:sz="6" w:space="0" w:color="000000"/>
+            </w:tcBorders>
+            <w:tcMar>
+              <w:top w:w="105" w:type="dxa"/>
+              <w:left w:w="105" w:type="dxa"/>
+              <w:bottom w:w="105" w:type="dxa"/>
+              <w:right w:w="105" w:type="dxa"/>
+            </w:tcMar>
+            <w:hideMark/>
+          </w:tcPr>
+          <w:p>
+            <w:pPr>
+              <w:spacing w:before="120" w:after="240" w:line="240" w:lineRule="auto"/>
+              <w:ind w:left="-120"/>
+              <w:rPr>
+                <w:rFonts w:ascii="Times New Roman" w:eastAsia="Times New Roman" w:hAnsi="Times New Roman" w:cs="Times New Roman"/>
+                <w:sz w:val="24"/>
+                <w:szCs w:val="24"/>
+              </w:rPr>
+            </w:pPr>
+            <w:r>
+              <w:rPr>
+                <w:rFonts w:ascii="Arial" w:eastAsia="Times New Roman" w:hAnsi="Arial" w:cs="Arial"/>
+                <w:color w:val="000000"/>
+                <w:sz w:val="23"/>
+                <w:szCs w:val="23"/>
+              </w:rPr>
+              <w:t>Administrator</w:t>
+            </w:r>
+          </w:p>
+        </w:tc>
+      </w:tr>
+      <w:tr>
+        <w:tc>
+          <w:tcPr>
+            <w:tcW w:w="0" w:type="auto"/>
+            <w:tcBorders>
+              <w:top w:val="single" w:sz="6" w:space="0" w:color="000000"/>
+              <w:left w:val="single" w:sz="6" w:space="0" w:color="000000"/>
+              <w:bottom w:val="single" w:sz="6" w:space="0" w:color="000000"/>
+              <w:right w:val="single" w:sz="6" w:space="0" w:color="000000"/>
+            </w:tcBorders>
+            <w:tcMar>
+              <w:top w:w="105" w:type="dxa"/>
+              <w:left w:w="105" w:type="dxa"/>
+              <w:bottom w:w="105" w:type="dxa"/>
+              <w:right w:w="105" w:type="dxa"/>
+            </w:tcMar>
+            <w:hideMark/>
+          </w:tcPr>
+          <w:p>
+            <w:pPr>
+              <w:spacing w:before="120" w:after="240" w:line="240" w:lineRule="auto"/>
+              <w:ind w:left="-120"/>
+              <w:rPr>
+                <w:rFonts w:ascii="Times New Roman" w:eastAsia="Times New Roman" w:hAnsi="Times New Roman" w:cs="Times New Roman"/>
+                <w:sz w:val="24"/>
+                <w:szCs w:val="24"/>
+              </w:rPr>
+            </w:pPr>
+            <w:r>
+              <w:rPr>
+                <w:rFonts w:ascii="Arial" w:eastAsia="Times New Roman" w:hAnsi="Arial" w:cs="Arial"/>
+                <w:b/>
+                <w:bCs/>
+                <w:color w:val="000000"/>
+                <w:sz w:val="23"/>
+                <w:szCs w:val="23"/>
+              </w:rPr>
+              <w:t>Pre-conditions</w:t>
+            </w:r>
+          </w:p>
+        </w:tc>
+        <w:tc>
+          <w:tcPr>
+            <w:tcW w:w="0" w:type="auto"/>
+            <w:tcBorders>
+              <w:top w:val="single" w:sz="6" w:space="0" w:color="000000"/>
+              <w:left w:val="single" w:sz="6" w:space="0" w:color="000000"/>
+              <w:bottom w:val="single" w:sz="6" w:space="0" w:color="000000"/>
+              <w:right w:val="single" w:sz="6" w:space="0" w:color="000000"/>
+            </w:tcBorders>
+            <w:tcMar>
+              <w:top w:w="105" w:type="dxa"/>
+              <w:left w:w="105" w:type="dxa"/>
+              <w:bottom w:w="105" w:type="dxa"/>
+              <w:right w:w="105" w:type="dxa"/>
+            </w:tcMar>
+            <w:hideMark/>
+          </w:tcPr>
+          <w:p>
+            <w:pPr>
+              <w:spacing w:after="240" w:line="240" w:lineRule="auto"/>
+              <w:ind w:left="560" w:hanging="360"/>
+              <w:rPr>
+                <w:rFonts w:ascii="Times New Roman" w:eastAsia="Times New Roman" w:hAnsi="Times New Roman" w:cs="Times New Roman"/>
+                <w:sz w:val="24"/>
+                <w:szCs w:val="24"/>
+              </w:rPr>
+            </w:pPr>
+            <w:r>
+              <w:rPr>
+                <w:rFonts w:ascii="Arial" w:eastAsia="Times New Roman" w:hAnsi="Arial" w:cs="Arial"/>
+                <w:color w:val="000000"/>
+                <w:sz w:val="23"/>
+                <w:szCs w:val="23"/>
+              </w:rPr>
+              <w:t>●</w:t>
+            </w:r>
+            <w:r>
+              <w:rPr>
+                <w:rFonts w:ascii="Times New Roman" w:eastAsia="Times New Roman" w:hAnsi="Times New Roman" w:cs="Times New Roman"/>
+                <w:color w:val="000000"/>
+                <w:sz w:val="14"/>
+                <w:szCs w:val="14"/>
+              </w:rPr>
+              <w:t xml:space="preserve">     </w:t>
+            </w:r>
+            <w:r>
+              <w:rPr>
+                <w:rFonts w:ascii="Arial" w:eastAsia="Times New Roman" w:hAnsi="Arial" w:cs="Arial"/>
+                <w:color w:val="000000"/>
+                <w:sz w:val="23"/>
+                <w:szCs w:val="23"/>
+              </w:rPr>
+              <w:t>The administrator is logged into the system.</w:t>
+            </w:r>
+          </w:p>
+        </w:tc>
+      </w:tr>
+      <w:tr>
+        <w:tc>
+          <w:tcPr>
+            <w:tcW w:w="0" w:type="auto"/>
+            <w:tcBorders>
+              <w:top w:val="single" w:sz="6" w:space="0" w:color="000000"/>
+              <w:left w:val="single" w:sz="6" w:space="0" w:color="000000"/>
+              <w:bottom w:val="single" w:sz="6" w:space="0" w:color="000000"/>
+              <w:right w:val="single" w:sz="6" w:space="0" w:color="000000"/>
+            </w:tcBorders>
+            <w:tcMar>
+              <w:top w:w="105" w:type="dxa"/>
+              <w:left w:w="105" w:type="dxa"/>
+              <w:bottom w:w="105" w:type="dxa"/>
+              <w:right w:w="105" w:type="dxa"/>
+            </w:tcMar>
+            <w:hideMark/>
+          </w:tcPr>
+          <w:p>
+            <w:pPr>
+              <w:spacing w:before="120" w:after="240" w:line="240" w:lineRule="auto"/>
+              <w:ind w:left="-120"/>
+              <w:rPr>
+                <w:rFonts w:ascii="Times New Roman" w:eastAsia="Times New Roman" w:hAnsi="Times New Roman" w:cs="Times New Roman"/>
+                <w:sz w:val="24"/>
+                <w:szCs w:val="24"/>
+              </w:rPr>
+            </w:pPr>
+            <w:r>
+              <w:rPr>
+                <w:rFonts w:ascii="Arial" w:eastAsia="Times New Roman" w:hAnsi="Arial" w:cs="Arial"/>
+                <w:b/>
+                <w:bCs/>
+                <w:color w:val="000000"/>
+                <w:sz w:val="23"/>
+                <w:szCs w:val="23"/>
+              </w:rPr>
+              <w:t>Steps</w:t>
+            </w:r>
+          </w:p>
+        </w:tc>
+        <w:tc>
+          <w:tcPr>
+            <w:tcW w:w="0" w:type="auto"/>
+            <w:tcBorders>
+              <w:top w:val="single" w:sz="6" w:space="0" w:color="000000"/>
+              <w:left w:val="single" w:sz="6" w:space="0" w:color="000000"/>
+              <w:bottom w:val="single" w:sz="6" w:space="0" w:color="000000"/>
+              <w:right w:val="single" w:sz="6" w:space="0" w:color="000000"/>
+            </w:tcBorders>
+            <w:tcMar>
+              <w:top w:w="105" w:type="dxa"/>
+              <w:left w:w="105" w:type="dxa"/>
+              <w:bottom w:w="105" w:type="dxa"/>
+              <w:right w:w="105" w:type="dxa"/>
+            </w:tcMar>
+            <w:hideMark/>
+          </w:tcPr>
+          <w:p>
+            <w:pPr>
+              <w:numPr>
+                <w:ilvl w:val="0"/>
+                <w:numId w:val="1"/>
+              </w:numPr>
+              <w:spacing w:after="0" w:line="240" w:lineRule="auto"/>
+              <w:textAlignment w:val="baseline"/>
+              <w:rPr>
+                <w:rFonts w:ascii="Arial" w:eastAsia="Times New Roman" w:hAnsi="Arial" w:cs="Arial"/>
+                <w:color w:val="000000"/>
+                <w:sz w:val="23"/>
+                <w:szCs w:val="23"/>
+              </w:rPr>
+            </w:pPr>
+            <w:r>
+              <w:rPr>
+                <w:rFonts w:ascii="Arial" w:eastAsia="Times New Roman" w:hAnsi="Arial" w:cs="Arial"/>
+                <w:color w:val="000000"/>
+                <w:sz w:val="23"/>
+                <w:szCs w:val="23"/>
+              </w:rPr>
+              <w:t xml:space="preserve">The use case begins when the administrator clicks on the menu for </w:t>
+            </w:r>
+            <w:r>
+              <w:rPr>
+                <w:rFonts w:ascii="Arial" w:eastAsia="Times New Roman" w:hAnsi="Arial" w:cs="Arial"/>
+                <w:color w:val="000000"/>
+                <w:sz w:val="23"/>
+                <w:szCs w:val="23"/>
+              </w:rPr>
+              <w:t>ticket</w:t>
+            </w:r>
+            <w:r>
+              <w:rPr>
+                <w:rFonts w:ascii="Arial" w:eastAsia="Times New Roman" w:hAnsi="Arial" w:cs="Arial"/>
+                <w:color w:val="000000"/>
+                <w:sz w:val="23"/>
+                <w:szCs w:val="23"/>
+              </w:rPr>
+              <w:t xml:space="preserve"> reports.</w:t>
+            </w:r>
+          </w:p>
+          <w:p>
+            <w:pPr>
+              <w:numPr>
+                <w:ilvl w:val="0"/>
+                <w:numId w:val="1"/>
+              </w:numPr>
+              <w:spacing w:after="0" w:line="240" w:lineRule="auto"/>
+              <w:textAlignment w:val="baseline"/>
+              <w:rPr>
+                <w:rFonts w:ascii="Arial" w:eastAsia="Times New Roman" w:hAnsi="Arial" w:cs="Arial"/>
+                <w:color w:val="000000"/>
+                <w:sz w:val="23"/>
+                <w:szCs w:val="23"/>
+              </w:rPr>
+            </w:pPr>
+            <w:r>
+              <w:rPr>
+                <w:rFonts w:ascii="Arial" w:eastAsia="Times New Roman" w:hAnsi="Arial" w:cs="Arial"/>
+                <w:color w:val="000000"/>
+                <w:sz w:val="23"/>
+                <w:szCs w:val="23"/>
+              </w:rPr>
+              <w:t xml:space="preserve">The system is redirected to a page with the listing of </w:t>
+            </w:r>
+            <w:r>
+              <w:rPr>
+                <w:rFonts w:ascii="Arial" w:eastAsia="Times New Roman" w:hAnsi="Arial" w:cs="Arial"/>
+                <w:color w:val="000000"/>
+                <w:sz w:val="23"/>
+                <w:szCs w:val="23"/>
+              </w:rPr>
+              <w:t>tickets</w:t>
+            </w:r>
+            <w:r>
+              <w:rPr>
+                <w:rFonts w:ascii="Arial" w:eastAsia="Times New Roman" w:hAnsi="Arial" w:cs="Arial"/>
+                <w:color w:val="000000"/>
+                <w:sz w:val="23"/>
+                <w:szCs w:val="23"/>
+              </w:rPr>
+              <w:t xml:space="preserve"> with information such as </w:t>
+            </w:r>
+            <w:r>
+              <w:rPr>
+                <w:rFonts w:ascii="Arial" w:eastAsia="Times New Roman" w:hAnsi="Arial" w:cs="Arial"/>
+                <w:color w:val="000000"/>
+                <w:sz w:val="23"/>
+                <w:szCs w:val="23"/>
+              </w:rPr>
+              <w:t>Date Created, Status, Closed Date</w:t>
+            </w:r>
+            <w:r>
+              <w:rPr>
+                <w:rFonts w:ascii="Arial" w:eastAsia="Times New Roman" w:hAnsi="Arial" w:cs="Arial"/>
+                <w:color w:val="000000"/>
+                <w:sz w:val="23"/>
+                <w:szCs w:val="23"/>
+              </w:rPr>
+              <w:t>, etc</w:t>
+            </w:r>
+            <w:r>
+              <w:rPr>
+                <w:rFonts w:ascii="Arial" w:eastAsia="Times New Roman" w:hAnsi="Arial" w:cs="Arial"/>
+                <w:color w:val="000000"/>
+                <w:sz w:val="23"/>
+                <w:szCs w:val="23"/>
+              </w:rPr>
+              <w:t>.</w:t>
+            </w:r>
+          </w:p>
+          <w:p>
+            <w:pPr>
+              <w:numPr>
+                <w:ilvl w:val="0"/>
+                <w:numId w:val="1"/>
+              </w:numPr>
+              <w:spacing w:after="0" w:line="240" w:lineRule="auto"/>
+              <w:textAlignment w:val="baseline"/>
+              <w:rPr>
+                <w:rFonts w:ascii="Arial" w:eastAsia="Times New Roman" w:hAnsi="Arial" w:cs="Arial"/>
+                <w:color w:val="000000"/>
+                <w:sz w:val="23"/>
+                <w:szCs w:val="23"/>
+              </w:rPr>
+            </w:pPr>
+            <w:r>
+              <w:rPr>
+                <w:rFonts w:ascii="Arial" w:eastAsia="Times New Roman" w:hAnsi="Arial" w:cs="Arial"/>
+                <w:color w:val="000000"/>
+                <w:sz w:val="23"/>
+                <w:szCs w:val="23"/>
+              </w:rPr>
+              <w:t>The use case ends when the administrator navigates to another page.</w:t>
+            </w:r>
+          </w:p>
+        </w:tc>
+      </w:tr>
+      <w:tr>
+        <w:tc>
+          <w:tcPr>
+            <w:tcW w:w="0" w:type="auto"/>
+            <w:tcBorders>
+              <w:top w:val="single" w:sz="6" w:space="0" w:color="000000"/>
+              <w:left w:val="single" w:sz="6" w:space="0" w:color="000000"/>
+              <w:bottom w:val="single" w:sz="6" w:space="0" w:color="000000"/>
+              <w:right w:val="single" w:sz="6" w:space="0" w:color="000000"/>
+            </w:tcBorders>
+            <w:tcMar>
+              <w:top w:w="105" w:type="dxa"/>
+              <w:left w:w="105" w:type="dxa"/>
+              <w:bottom w:w="105" w:type="dxa"/>
+              <w:right w:w="105" w:type="dxa"/>
+            </w:tcMar>
+            <w:hideMark/>
+          </w:tcPr>
+          <w:p>
+            <w:pPr>
+              <w:spacing w:before="120" w:after="240" w:line="240" w:lineRule="auto"/>
+              <w:ind w:left="-120"/>
+              <w:rPr>
+                <w:rFonts w:ascii="Times New Roman" w:eastAsia="Times New Roman" w:hAnsi="Times New Roman" w:cs="Times New Roman"/>
+                <w:sz w:val="24"/>
+                <w:szCs w:val="24"/>
+              </w:rPr>
+            </w:pPr>
+            <w:r>
+              <w:rPr>
+                <w:rFonts w:ascii="Arial" w:eastAsia="Times New Roman" w:hAnsi="Arial" w:cs="Arial"/>
+                <w:b/>
+                <w:bCs/>
+                <w:color w:val="000000"/>
+                <w:sz w:val="23"/>
+                <w:szCs w:val="23"/>
+              </w:rPr>
+              <w:t>Post-conditions</w:t>
+            </w:r>
+          </w:p>
+        </w:tc>
+        <w:tc>
+          <w:tcPr>
+            <w:tcW w:w="0" w:type="auto"/>
+            <w:tcBorders>
+              <w:top w:val="single" w:sz="6" w:space="0" w:color="000000"/>
+              <w:left w:val="single" w:sz="6" w:space="0" w:color="000000"/>
+              <w:bottom w:val="single" w:sz="6" w:space="0" w:color="000000"/>
+              <w:right w:val="single" w:sz="6" w:space="0" w:color="000000"/>
+            </w:tcBorders>
+            <w:tcMar>
+              <w:top w:w="105" w:type="dxa"/>
+              <w:left w:w="105" w:type="dxa"/>
+              <w:bottom w:w="105" w:type="dxa"/>
+              <w:right w:w="105" w:type="dxa"/>
+            </w:tcMar>
+            <w:hideMark/>
+          </w:tcPr>
+          <w:p>
+            <w:pPr>
+              <w:spacing w:before="120" w:after="0" w:line="240" w:lineRule="auto"/>
+              <w:ind w:left="-120" w:hanging="360"/>
+              <w:rPr>
+                <w:rFonts w:ascii="Times New Roman" w:eastAsia="Times New Roman" w:hAnsi="Times New Roman" w:cs="Times New Roman"/>
+                <w:sz w:val="24"/>
+                <w:szCs w:val="24"/>
+              </w:rPr>
+            </w:pPr>
+            <w:r>
+              <w:rPr>
+                <w:rFonts w:ascii="Arial" w:eastAsia="Times New Roman" w:hAnsi="Arial" w:cs="Arial"/>
+                <w:color w:val="000000"/>
+                <w:sz w:val="23"/>
+                <w:szCs w:val="23"/>
+              </w:rPr>
+              <w:t>●</w:t>
+            </w:r>
+            <w:r>
+              <w:rPr>
+                <w:rFonts w:ascii="Times New Roman" w:eastAsia="Times New Roman" w:hAnsi="Times New Roman" w:cs="Times New Roman"/>
+                <w:color w:val="000000"/>
+                <w:sz w:val="14"/>
+                <w:szCs w:val="14"/>
+              </w:rPr>
+              <w:t xml:space="preserve">     </w:t>
+            </w:r>
+            <w:r>
+              <w:rPr>
+                <w:rFonts w:ascii="Arial" w:eastAsia="Times New Roman" w:hAnsi="Arial" w:cs="Arial"/>
+                <w:b/>
+                <w:bCs/>
+                <w:color w:val="000000"/>
+                <w:sz w:val="23"/>
+                <w:szCs w:val="23"/>
+              </w:rPr>
+              <w:t>_____</w:t>
+            </w:r>
+          </w:p>
+        </w:tc>
+      </w:tr>
+      <w:tr>
+        <w:trPr>
+          <w:trHeight w:val="2715"/>
+        </w:trPr>
+        <w:tc>
+          <w:tcPr>
+            <w:tcW w:w="0" w:type="auto"/>
+            <w:tcBorders>
+              <w:top w:val="single" w:sz="6" w:space="0" w:color="000000"/>
+              <w:left w:val="single" w:sz="6" w:space="0" w:color="000000"/>
+              <w:bottom w:val="single" w:sz="6" w:space="0" w:color="000000"/>
+              <w:right w:val="single" w:sz="6" w:space="0" w:color="000000"/>
+            </w:tcBorders>
+            <w:tcMar>
+              <w:top w:w="105" w:type="dxa"/>
+              <w:left w:w="105" w:type="dxa"/>
+              <w:bottom w:w="105" w:type="dxa"/>
+              <w:right w:w="105" w:type="dxa"/>
+            </w:tcMar>
+            <w:hideMark/>
+          </w:tcPr>
+          <w:p>
+            <w:pPr>
+              <w:spacing w:before="120" w:after="240" w:line="240" w:lineRule="auto"/>
+              <w:ind w:left="-120"/>
+              <w:rPr>
+                <w:rFonts w:ascii="Times New Roman" w:eastAsia="Times New Roman" w:hAnsi="Times New Roman" w:cs="Times New Roman"/>
+                <w:sz w:val="24"/>
+                <w:szCs w:val="24"/>
+              </w:rPr>
+            </w:pPr>
+            <w:r>
+              <w:rPr>
+                <w:rFonts w:ascii="Arial" w:eastAsia="Times New Roman" w:hAnsi="Arial" w:cs="Arial"/>
+                <w:b/>
+                <w:bCs/>
+                <w:color w:val="000000"/>
+                <w:sz w:val="23"/>
+                <w:szCs w:val="23"/>
+              </w:rPr>
+              <w:t>Alternative Actions</w:t>
+            </w:r>
+          </w:p>
+        </w:tc>
+        <w:tc>
+          <w:tcPr>
+            <w:tcW w:w="0" w:type="auto"/>
+            <w:tcBorders>
+              <w:top w:val="single" w:sz="6" w:space="0" w:color="000000"/>
+              <w:left w:val="single" w:sz="6" w:space="0" w:color="000000"/>
+              <w:bottom w:val="single" w:sz="6" w:space="0" w:color="000000"/>
+              <w:right w:val="single" w:sz="6" w:space="0" w:color="000000"/>
+            </w:tcBorders>
+            <w:tcMar>
+              <w:top w:w="105" w:type="dxa"/>
+              <w:left w:w="105" w:type="dxa"/>
+              <w:bottom w:w="105" w:type="dxa"/>
+              <w:right w:w="105" w:type="dxa"/>
+            </w:tcMar>
+            <w:hideMark/>
+          </w:tcPr>
+          <w:p>
+            <w:pPr>
+              <w:numPr>
+                <w:ilvl w:val="0"/>
+                <w:numId w:val="2"/>
+              </w:numPr>
+              <w:spacing w:after="0" w:line="240" w:lineRule="auto"/>
+              <w:textAlignment w:val="baseline"/>
+              <w:rPr>
+                <w:rFonts w:ascii="Arial" w:eastAsia="Times New Roman" w:hAnsi="Arial" w:cs="Arial"/>
+                <w:color w:val="000000"/>
+                <w:sz w:val="23"/>
+                <w:szCs w:val="23"/>
+              </w:rPr>
+            </w:pPr>
+            <w:r>
+              <w:rPr>
+                <w:rFonts w:ascii="Arial" w:eastAsia="Times New Roman" w:hAnsi="Arial" w:cs="Arial"/>
+                <w:color w:val="000000"/>
+                <w:sz w:val="23"/>
+                <w:szCs w:val="23"/>
+              </w:rPr>
+              <w:t>At step 2, the administrator can click a column of the report, and the system will render the report but sorted by the column just clicked.</w:t>
+            </w:r>
+          </w:p>
+          <w:p>
+            <w:pPr>
+              <w:numPr>
+                <w:ilvl w:val="0"/>
+                <w:numId w:val="2"/>
+              </w:numPr>
+              <w:spacing w:after="0" w:line="240" w:lineRule="auto"/>
+              <w:textAlignment w:val="baseline"/>
+              <w:rPr>
+                <w:rFonts w:ascii="Arial" w:eastAsia="Times New Roman" w:hAnsi="Arial" w:cs="Arial"/>
+                <w:color w:val="000000"/>
+                <w:sz w:val="23"/>
+                <w:szCs w:val="23"/>
+              </w:rPr>
+            </w:pPr>
+            <w:r>
+              <w:rPr>
+                <w:rFonts w:ascii="Arial" w:eastAsia="Times New Roman" w:hAnsi="Arial" w:cs="Arial"/>
+                <w:color w:val="000000"/>
+                <w:sz w:val="23"/>
+                <w:szCs w:val="23"/>
+              </w:rPr>
+              <w:t>At step 2, the administrator can input information by any of the column, and the system will render a new report filtered by the information just entered.</w:t>
+            </w:r>
+          </w:p>
+          <w:p>
+            <w:pPr>
+              <w:numPr>
+                <w:ilvl w:val="0"/>
+                <w:numId w:val="2"/>
+              </w:numPr>
+              <w:spacing w:after="0" w:line="240" w:lineRule="auto"/>
+              <w:textAlignment w:val="baseline"/>
+              <w:rPr>
+                <w:rFonts w:ascii="Arial" w:eastAsia="Times New Roman" w:hAnsi="Arial" w:cs="Arial"/>
+                <w:color w:val="000000"/>
+                <w:sz w:val="23"/>
+                <w:szCs w:val="23"/>
+              </w:rPr>
+            </w:pPr>
+            <w:r>
+              <w:rPr>
+                <w:rFonts w:ascii="Arial" w:eastAsia="Times New Roman" w:hAnsi="Arial" w:cs="Arial"/>
+                <w:color w:val="000000"/>
+                <w:sz w:val="23"/>
+                <w:szCs w:val="23"/>
+              </w:rPr>
+              <w:t>At step 2, the administrator drags and drop a column in the position of another column and the system will render the report with the new column order.</w:t>
+            </w:r>
+            <w:bookmarkStart w:id="0" w:name="_GoBack"/>
+            <w:bookmarkEnd w:id="0"/>
+          </w:p>
+        </w:tc>
+      </w:tr>
+      <w:tr>
+        <w:tc>
+          <w:tcPr>
+            <w:tcW w:w="0" w:type="auto"/>
+            <w:tcBorders>
+              <w:top w:val="single" w:sz="6" w:space="0" w:color="000000"/>
+              <w:left w:val="single" w:sz="6" w:space="0" w:color="000000"/>
+              <w:bottom w:val="single" w:sz="6" w:space="0" w:color="000000"/>
+              <w:right w:val="single" w:sz="6" w:space="0" w:color="000000"/>
+            </w:tcBorders>
+            <w:tcMar>
+              <w:top w:w="105" w:type="dxa"/>
+              <w:left w:w="105" w:type="dxa"/>
+              <w:bottom w:w="105" w:type="dxa"/>
+              <w:right w:w="105" w:type="dxa"/>
+            </w:tcMar>
+            <w:hideMark/>
+          </w:tcPr>
+          <w:p>
+            <w:pPr>
+              <w:spacing w:before="120" w:after="240" w:line="240" w:lineRule="auto"/>
+              <w:ind w:left="-120"/>
+              <w:rPr>
+                <w:rFonts w:ascii="Times New Roman" w:eastAsia="Times New Roman" w:hAnsi="Times New Roman" w:cs="Times New Roman"/>
+                <w:sz w:val="24"/>
+                <w:szCs w:val="24"/>
+              </w:rPr>
+            </w:pPr>
+            <w:r>
+              <w:rPr>
+                <w:rFonts w:ascii="Arial" w:eastAsia="Times New Roman" w:hAnsi="Arial" w:cs="Arial"/>
+                <w:b/>
+                <w:bCs/>
+                <w:color w:val="000000"/>
+                <w:sz w:val="23"/>
+                <w:szCs w:val="23"/>
+              </w:rPr>
+              <w:t>Exceptions</w:t>
+            </w:r>
+          </w:p>
+        </w:tc>
+        <w:tc>
+          <w:tcPr>
+            <w:tcW w:w="0" w:type="auto"/>
+            <w:tcBorders>
+              <w:top w:val="single" w:sz="6" w:space="0" w:color="000000"/>
+              <w:left w:val="single" w:sz="6" w:space="0" w:color="000000"/>
+              <w:bottom w:val="single" w:sz="6" w:space="0" w:color="000000"/>
+              <w:right w:val="single" w:sz="6" w:space="0" w:color="000000"/>
+            </w:tcBorders>
+            <w:tcMar>
+              <w:top w:w="105" w:type="dxa"/>
+              <w:left w:w="105" w:type="dxa"/>
+              <w:bottom w:w="105" w:type="dxa"/>
+              <w:right w:w="105" w:type="dxa"/>
+            </w:tcMar>
+            <w:hideMark/>
+          </w:tcPr>
+          <w:p>
+            <w:pPr>
+              <w:numPr>
+                <w:ilvl w:val="0"/>
+                <w:numId w:val="3"/>
+              </w:numPr>
+              <w:spacing w:after="240" w:line="240" w:lineRule="auto"/>
+              <w:textAlignment w:val="baseline"/>
+              <w:rPr>
+                <w:rFonts w:ascii="Arial" w:eastAsia="Times New Roman" w:hAnsi="Arial" w:cs="Arial"/>
+                <w:color w:val="000000"/>
+                <w:sz w:val="23"/>
+                <w:szCs w:val="23"/>
+              </w:rPr>
+            </w:pPr>
+            <w:r>
+              <w:rPr>
+                <w:rFonts w:ascii="Arial" w:eastAsia="Times New Roman" w:hAnsi="Arial" w:cs="Arial"/>
+                <w:color w:val="000000"/>
+                <w:sz w:val="23"/>
+                <w:szCs w:val="23"/>
+              </w:rPr>
+              <w:t>NONE</w:t>
+            </w:r>
+          </w:p>
+        </w:tc>
+      </w:tr>
+    </w:tbl>
+    <w:p/>
+    <w:p/>
+    <w:p/>
+    <w:p>
+      <w:pPr>
+        <w:pStyle w:val="Heading1"/>
+      </w:pPr>
+      <w:r>
+        <w:lastRenderedPageBreak/>
         <w:t>Use Case Model</w:t>
       </w:r>
     </w:p>
@@ -46,7 +3150,7 @@
                     <pic:cNvPicPr/>
                   </pic:nvPicPr>
                   <pic:blipFill>
-                    <a:blip r:embed="rId4">
+                    <a:blip r:embed="rId5">
                       <a:extLst>
                         <a:ext uri="{28A0092B-C50C-407E-A947-70E740481C1C}">
                           <a14:useLocalDpi xmlns:a14="http://schemas.microsoft.com/office/drawing/2010/main" val="0"/>
@@ -72,8 +3176,6 @@
           </wp:inline>
         </w:drawing>
       </w:r>
-      <w:bookmarkStart w:id="0" w:name="_GoBack"/>
-      <w:bookmarkEnd w:id="0"/>
     </w:p>
     <w:p>
       <w:pPr>
@@ -88,14 +3190,27 @@
       <w:r>
         <w:t xml:space="preserve">Figure </w:t>
       </w:r>
-      <w:fldSimple w:instr=" SEQ Figure \* ARABIC ">
-        <w:r>
-          <w:rPr>
-            <w:noProof/>
-          </w:rPr>
-          <w:t>1</w:t>
-        </w:r>
-      </w:fldSimple>
+      <w:r>
+        <w:fldChar w:fldCharType="begin"/>
+      </w:r>
+      <w:r>
+        <w:instrText xml:space="preserve"> SEQ Figure \* ARABIC </w:instrText>
+      </w:r>
+      <w:r>
+        <w:fldChar w:fldCharType="separate"/>
+      </w:r>
+      <w:r>
+        <w:rPr>
+          <w:noProof/>
+        </w:rPr>
+        <w:t>1</w:t>
+      </w:r>
+      <w:r>
+        <w:rPr>
+          <w:noProof/>
+        </w:rPr>
+        <w:fldChar w:fldCharType="end"/>
+      </w:r>
       <w:r>
         <w:t xml:space="preserve"> Admin Reports.</w:t>
       </w:r>
@@ -117,6 +3232,431 @@
     </w:sectPr>
   </w:body>
 </w:document>
+</file>
+
+<file path=word/numbering.xml><?xml version="1.0" encoding="utf-8"?>
+<w:numbering xmlns:wpc="http://schemas.microsoft.com/office/word/2010/wordprocessingCanvas" xmlns:mc="http://schemas.openxmlformats.org/markup-compatibility/2006" xmlns:o="urn:schemas-microsoft-com:office:office" xmlns:r="http://schemas.openxmlformats.org/officeDocument/2006/relationships" xmlns:m="http://schemas.openxmlformats.org/officeDocument/2006/math" xmlns:v="urn:schemas-microsoft-com:vml" xmlns:wp14="http://schemas.microsoft.com/office/word/2010/wordprocessingDrawing" xmlns:wp="http://schemas.openxmlformats.org/drawingml/2006/wordprocessingDrawing" xmlns:w10="urn:schemas-microsoft-com:office:word" xmlns:w="http://schemas.openxmlformats.org/wordprocessingml/2006/main" xmlns:w14="http://schemas.microsoft.com/office/word/2010/wordml" xmlns:w15="http://schemas.microsoft.com/office/word/2012/wordml" xmlns:wpg="http://schemas.microsoft.com/office/word/2010/wordprocessingGroup" xmlns:wpi="http://schemas.microsoft.com/office/word/2010/wordprocessingInk" xmlns:wne="http://schemas.microsoft.com/office/word/2006/wordml" xmlns:wps="http://schemas.microsoft.com/office/word/2010/wordprocessingShape" mc:Ignorable="w14 w15 wp14">
+  <w:abstractNum w:abstractNumId="0">
+    <w:nsid w:val="5CAF7348"/>
+    <w:multiLevelType w:val="multilevel"/>
+    <w:tmpl w:val="D6260BB6"/>
+    <w:lvl w:ilvl="0">
+      <w:start w:val="1"/>
+      <w:numFmt w:val="bullet"/>
+      <w:lvlText w:val=""/>
+      <w:lvlJc w:val="left"/>
+      <w:pPr>
+        <w:tabs>
+          <w:tab w:val="num" w:pos="720"/>
+        </w:tabs>
+        <w:ind w:left="720" w:hanging="360"/>
+      </w:pPr>
+      <w:rPr>
+        <w:rFonts w:ascii="Symbol" w:hAnsi="Symbol" w:hint="default"/>
+        <w:sz w:val="20"/>
+      </w:rPr>
+    </w:lvl>
+    <w:lvl w:ilvl="1" w:tentative="1">
+      <w:start w:val="1"/>
+      <w:numFmt w:val="bullet"/>
+      <w:lvlText w:val="o"/>
+      <w:lvlJc w:val="left"/>
+      <w:pPr>
+        <w:tabs>
+          <w:tab w:val="num" w:pos="1440"/>
+        </w:tabs>
+        <w:ind w:left="1440" w:hanging="360"/>
+      </w:pPr>
+      <w:rPr>
+        <w:rFonts w:ascii="Courier New" w:hAnsi="Courier New" w:hint="default"/>
+        <w:sz w:val="20"/>
+      </w:rPr>
+    </w:lvl>
+    <w:lvl w:ilvl="2" w:tentative="1">
+      <w:start w:val="1"/>
+      <w:numFmt w:val="bullet"/>
+      <w:lvlText w:val=""/>
+      <w:lvlJc w:val="left"/>
+      <w:pPr>
+        <w:tabs>
+          <w:tab w:val="num" w:pos="2160"/>
+        </w:tabs>
+        <w:ind w:left="2160" w:hanging="360"/>
+      </w:pPr>
+      <w:rPr>
+        <w:rFonts w:ascii="Wingdings" w:hAnsi="Wingdings" w:hint="default"/>
+        <w:sz w:val="20"/>
+      </w:rPr>
+    </w:lvl>
+    <w:lvl w:ilvl="3" w:tentative="1">
+      <w:start w:val="1"/>
+      <w:numFmt w:val="bullet"/>
+      <w:lvlText w:val=""/>
+      <w:lvlJc w:val="left"/>
+      <w:pPr>
+        <w:tabs>
+          <w:tab w:val="num" w:pos="2880"/>
+        </w:tabs>
+        <w:ind w:left="2880" w:hanging="360"/>
+      </w:pPr>
+      <w:rPr>
+        <w:rFonts w:ascii="Wingdings" w:hAnsi="Wingdings" w:hint="default"/>
+        <w:sz w:val="20"/>
+      </w:rPr>
+    </w:lvl>
+    <w:lvl w:ilvl="4" w:tentative="1">
+      <w:start w:val="1"/>
+      <w:numFmt w:val="bullet"/>
+      <w:lvlText w:val=""/>
+      <w:lvlJc w:val="left"/>
+      <w:pPr>
+        <w:tabs>
+          <w:tab w:val="num" w:pos="3600"/>
+        </w:tabs>
+        <w:ind w:left="3600" w:hanging="360"/>
+      </w:pPr>
+      <w:rPr>
+        <w:rFonts w:ascii="Wingdings" w:hAnsi="Wingdings" w:hint="default"/>
+        <w:sz w:val="20"/>
+      </w:rPr>
+    </w:lvl>
+    <w:lvl w:ilvl="5" w:tentative="1">
+      <w:start w:val="1"/>
+      <w:numFmt w:val="bullet"/>
+      <w:lvlText w:val=""/>
+      <w:lvlJc w:val="left"/>
+      <w:pPr>
+        <w:tabs>
+          <w:tab w:val="num" w:pos="4320"/>
+        </w:tabs>
+        <w:ind w:left="4320" w:hanging="360"/>
+      </w:pPr>
+      <w:rPr>
+        <w:rFonts w:ascii="Wingdings" w:hAnsi="Wingdings" w:hint="default"/>
+        <w:sz w:val="20"/>
+      </w:rPr>
+    </w:lvl>
+    <w:lvl w:ilvl="6" w:tentative="1">
+      <w:start w:val="1"/>
+      <w:numFmt w:val="bullet"/>
+      <w:lvlText w:val=""/>
+      <w:lvlJc w:val="left"/>
+      <w:pPr>
+        <w:tabs>
+          <w:tab w:val="num" w:pos="5040"/>
+        </w:tabs>
+        <w:ind w:left="5040" w:hanging="360"/>
+      </w:pPr>
+      <w:rPr>
+        <w:rFonts w:ascii="Wingdings" w:hAnsi="Wingdings" w:hint="default"/>
+        <w:sz w:val="20"/>
+      </w:rPr>
+    </w:lvl>
+    <w:lvl w:ilvl="7" w:tentative="1">
+      <w:start w:val="1"/>
+      <w:numFmt w:val="bullet"/>
+      <w:lvlText w:val=""/>
+      <w:lvlJc w:val="left"/>
+      <w:pPr>
+        <w:tabs>
+          <w:tab w:val="num" w:pos="5760"/>
+        </w:tabs>
+        <w:ind w:left="5760" w:hanging="360"/>
+      </w:pPr>
+      <w:rPr>
+        <w:rFonts w:ascii="Wingdings" w:hAnsi="Wingdings" w:hint="default"/>
+        <w:sz w:val="20"/>
+      </w:rPr>
+    </w:lvl>
+    <w:lvl w:ilvl="8" w:tentative="1">
+      <w:start w:val="1"/>
+      <w:numFmt w:val="bullet"/>
+      <w:lvlText w:val=""/>
+      <w:lvlJc w:val="left"/>
+      <w:pPr>
+        <w:tabs>
+          <w:tab w:val="num" w:pos="6480"/>
+        </w:tabs>
+        <w:ind w:left="6480" w:hanging="360"/>
+      </w:pPr>
+      <w:rPr>
+        <w:rFonts w:ascii="Wingdings" w:hAnsi="Wingdings" w:hint="default"/>
+        <w:sz w:val="20"/>
+      </w:rPr>
+    </w:lvl>
+  </w:abstractNum>
+  <w:abstractNum w:abstractNumId="1">
+    <w:nsid w:val="651400BA"/>
+    <w:multiLevelType w:val="multilevel"/>
+    <w:tmpl w:val="08AAD2B0"/>
+    <w:lvl w:ilvl="0">
+      <w:start w:val="1"/>
+      <w:numFmt w:val="bullet"/>
+      <w:lvlText w:val=""/>
+      <w:lvlJc w:val="left"/>
+      <w:pPr>
+        <w:tabs>
+          <w:tab w:val="num" w:pos="720"/>
+        </w:tabs>
+        <w:ind w:left="720" w:hanging="360"/>
+      </w:pPr>
+      <w:rPr>
+        <w:rFonts w:ascii="Symbol" w:hAnsi="Symbol" w:hint="default"/>
+        <w:sz w:val="20"/>
+      </w:rPr>
+    </w:lvl>
+    <w:lvl w:ilvl="1" w:tentative="1">
+      <w:start w:val="1"/>
+      <w:numFmt w:val="bullet"/>
+      <w:lvlText w:val="o"/>
+      <w:lvlJc w:val="left"/>
+      <w:pPr>
+        <w:tabs>
+          <w:tab w:val="num" w:pos="1440"/>
+        </w:tabs>
+        <w:ind w:left="1440" w:hanging="360"/>
+      </w:pPr>
+      <w:rPr>
+        <w:rFonts w:ascii="Courier New" w:hAnsi="Courier New" w:hint="default"/>
+        <w:sz w:val="20"/>
+      </w:rPr>
+    </w:lvl>
+    <w:lvl w:ilvl="2" w:tentative="1">
+      <w:start w:val="1"/>
+      <w:numFmt w:val="bullet"/>
+      <w:lvlText w:val=""/>
+      <w:lvlJc w:val="left"/>
+      <w:pPr>
+        <w:tabs>
+          <w:tab w:val="num" w:pos="2160"/>
+        </w:tabs>
+        <w:ind w:left="2160" w:hanging="360"/>
+      </w:pPr>
+      <w:rPr>
+        <w:rFonts w:ascii="Wingdings" w:hAnsi="Wingdings" w:hint="default"/>
+        <w:sz w:val="20"/>
+      </w:rPr>
+    </w:lvl>
+    <w:lvl w:ilvl="3" w:tentative="1">
+      <w:start w:val="1"/>
+      <w:numFmt w:val="bullet"/>
+      <w:lvlText w:val=""/>
+      <w:lvlJc w:val="left"/>
+      <w:pPr>
+        <w:tabs>
+          <w:tab w:val="num" w:pos="2880"/>
+        </w:tabs>
+        <w:ind w:left="2880" w:hanging="360"/>
+      </w:pPr>
+      <w:rPr>
+        <w:rFonts w:ascii="Wingdings" w:hAnsi="Wingdings" w:hint="default"/>
+        <w:sz w:val="20"/>
+      </w:rPr>
+    </w:lvl>
+    <w:lvl w:ilvl="4" w:tentative="1">
+      <w:start w:val="1"/>
+      <w:numFmt w:val="bullet"/>
+      <w:lvlText w:val=""/>
+      <w:lvlJc w:val="left"/>
+      <w:pPr>
+        <w:tabs>
+          <w:tab w:val="num" w:pos="3600"/>
+        </w:tabs>
+        <w:ind w:left="3600" w:hanging="360"/>
+      </w:pPr>
+      <w:rPr>
+        <w:rFonts w:ascii="Wingdings" w:hAnsi="Wingdings" w:hint="default"/>
+        <w:sz w:val="20"/>
+      </w:rPr>
+    </w:lvl>
+    <w:lvl w:ilvl="5" w:tentative="1">
+      <w:start w:val="1"/>
+      <w:numFmt w:val="bullet"/>
+      <w:lvlText w:val=""/>
+      <w:lvlJc w:val="left"/>
+      <w:pPr>
+        <w:tabs>
+          <w:tab w:val="num" w:pos="4320"/>
+        </w:tabs>
+        <w:ind w:left="4320" w:hanging="360"/>
+      </w:pPr>
+      <w:rPr>
+        <w:rFonts w:ascii="Wingdings" w:hAnsi="Wingdings" w:hint="default"/>
+        <w:sz w:val="20"/>
+      </w:rPr>
+    </w:lvl>
+    <w:lvl w:ilvl="6" w:tentative="1">
+      <w:start w:val="1"/>
+      <w:numFmt w:val="bullet"/>
+      <w:lvlText w:val=""/>
+      <w:lvlJc w:val="left"/>
+      <w:pPr>
+        <w:tabs>
+          <w:tab w:val="num" w:pos="5040"/>
+        </w:tabs>
+        <w:ind w:left="5040" w:hanging="360"/>
+      </w:pPr>
+      <w:rPr>
+        <w:rFonts w:ascii="Wingdings" w:hAnsi="Wingdings" w:hint="default"/>
+        <w:sz w:val="20"/>
+      </w:rPr>
+    </w:lvl>
+    <w:lvl w:ilvl="7" w:tentative="1">
+      <w:start w:val="1"/>
+      <w:numFmt w:val="bullet"/>
+      <w:lvlText w:val=""/>
+      <w:lvlJc w:val="left"/>
+      <w:pPr>
+        <w:tabs>
+          <w:tab w:val="num" w:pos="5760"/>
+        </w:tabs>
+        <w:ind w:left="5760" w:hanging="360"/>
+      </w:pPr>
+      <w:rPr>
+        <w:rFonts w:ascii="Wingdings" w:hAnsi="Wingdings" w:hint="default"/>
+        <w:sz w:val="20"/>
+      </w:rPr>
+    </w:lvl>
+    <w:lvl w:ilvl="8" w:tentative="1">
+      <w:start w:val="1"/>
+      <w:numFmt w:val="bullet"/>
+      <w:lvlText w:val=""/>
+      <w:lvlJc w:val="left"/>
+      <w:pPr>
+        <w:tabs>
+          <w:tab w:val="num" w:pos="6480"/>
+        </w:tabs>
+        <w:ind w:left="6480" w:hanging="360"/>
+      </w:pPr>
+      <w:rPr>
+        <w:rFonts w:ascii="Wingdings" w:hAnsi="Wingdings" w:hint="default"/>
+        <w:sz w:val="20"/>
+      </w:rPr>
+    </w:lvl>
+  </w:abstractNum>
+  <w:abstractNum w:abstractNumId="2">
+    <w:nsid w:val="714D6C72"/>
+    <w:multiLevelType w:val="multilevel"/>
+    <w:tmpl w:val="431E6164"/>
+    <w:lvl w:ilvl="0">
+      <w:start w:val="1"/>
+      <w:numFmt w:val="decimal"/>
+      <w:lvlText w:val="%1."/>
+      <w:lvlJc w:val="left"/>
+      <w:pPr>
+        <w:tabs>
+          <w:tab w:val="num" w:pos="720"/>
+        </w:tabs>
+        <w:ind w:left="720" w:hanging="360"/>
+      </w:pPr>
+    </w:lvl>
+    <w:lvl w:ilvl="1" w:tentative="1">
+      <w:start w:val="1"/>
+      <w:numFmt w:val="decimal"/>
+      <w:lvlText w:val="%2."/>
+      <w:lvlJc w:val="left"/>
+      <w:pPr>
+        <w:tabs>
+          <w:tab w:val="num" w:pos="1440"/>
+        </w:tabs>
+        <w:ind w:left="1440" w:hanging="360"/>
+      </w:pPr>
+    </w:lvl>
+    <w:lvl w:ilvl="2" w:tentative="1">
+      <w:start w:val="1"/>
+      <w:numFmt w:val="decimal"/>
+      <w:lvlText w:val="%3."/>
+      <w:lvlJc w:val="left"/>
+      <w:pPr>
+        <w:tabs>
+          <w:tab w:val="num" w:pos="2160"/>
+        </w:tabs>
+        <w:ind w:left="2160" w:hanging="360"/>
+      </w:pPr>
+    </w:lvl>
+    <w:lvl w:ilvl="3" w:tentative="1">
+      <w:start w:val="1"/>
+      <w:numFmt w:val="decimal"/>
+      <w:lvlText w:val="%4."/>
+      <w:lvlJc w:val="left"/>
+      <w:pPr>
+        <w:tabs>
+          <w:tab w:val="num" w:pos="2880"/>
+        </w:tabs>
+        <w:ind w:left="2880" w:hanging="360"/>
+      </w:pPr>
+    </w:lvl>
+    <w:lvl w:ilvl="4" w:tentative="1">
+      <w:start w:val="1"/>
+      <w:numFmt w:val="decimal"/>
+      <w:lvlText w:val="%5."/>
+      <w:lvlJc w:val="left"/>
+      <w:pPr>
+        <w:tabs>
+          <w:tab w:val="num" w:pos="3600"/>
+        </w:tabs>
+        <w:ind w:left="3600" w:hanging="360"/>
+      </w:pPr>
+    </w:lvl>
+    <w:lvl w:ilvl="5" w:tentative="1">
+      <w:start w:val="1"/>
+      <w:numFmt w:val="decimal"/>
+      <w:lvlText w:val="%6."/>
+      <w:lvlJc w:val="left"/>
+      <w:pPr>
+        <w:tabs>
+          <w:tab w:val="num" w:pos="4320"/>
+        </w:tabs>
+        <w:ind w:left="4320" w:hanging="360"/>
+      </w:pPr>
+    </w:lvl>
+    <w:lvl w:ilvl="6" w:tentative="1">
+      <w:start w:val="1"/>
+      <w:numFmt w:val="decimal"/>
+      <w:lvlText w:val="%7."/>
+      <w:lvlJc w:val="left"/>
+      <w:pPr>
+        <w:tabs>
+          <w:tab w:val="num" w:pos="5040"/>
+        </w:tabs>
+        <w:ind w:left="5040" w:hanging="360"/>
+      </w:pPr>
+    </w:lvl>
+    <w:lvl w:ilvl="7" w:tentative="1">
+      <w:start w:val="1"/>
+      <w:numFmt w:val="decimal"/>
+      <w:lvlText w:val="%8."/>
+      <w:lvlJc w:val="left"/>
+      <w:pPr>
+        <w:tabs>
+          <w:tab w:val="num" w:pos="5760"/>
+        </w:tabs>
+        <w:ind w:left="5760" w:hanging="360"/>
+      </w:pPr>
+    </w:lvl>
+    <w:lvl w:ilvl="8" w:tentative="1">
+      <w:start w:val="1"/>
+      <w:numFmt w:val="decimal"/>
+      <w:lvlText w:val="%9."/>
+      <w:lvlJc w:val="left"/>
+      <w:pPr>
+        <w:tabs>
+          <w:tab w:val="num" w:pos="6480"/>
+        </w:tabs>
+        <w:ind w:left="6480" w:hanging="360"/>
+      </w:pPr>
+    </w:lvl>
+  </w:abstractNum>
+  <w:num w:numId="1">
+    <w:abstractNumId w:val="2"/>
+  </w:num>
+  <w:num w:numId="2">
+    <w:abstractNumId w:val="0"/>
+  </w:num>
+  <w:num w:numId="3">
+    <w:abstractNumId w:val="1"/>
+  </w:num>
+</w:numbering>
 </file>
 
 <file path=word/styles.xml><?xml version="1.0" encoding="utf-8"?>
@@ -593,6 +4133,22 @@
       <w:szCs w:val="18"/>
     </w:rPr>
   </w:style>
+  <w:style w:type="paragraph" w:styleId="NormalWeb">
+    <w:name w:val="Normal (Web)"/>
+    <w:basedOn w:val="Normal"/>
+    <w:uiPriority w:val="99"/>
+    <w:semiHidden/>
+    <w:unhideWhenUsed/>
+    <w:rsid w:val="00A75FD4"/>
+    <w:pPr>
+      <w:spacing w:before="100" w:beforeAutospacing="1" w:after="100" w:afterAutospacing="1" w:line="240" w:lineRule="auto"/>
+    </w:pPr>
+    <w:rPr>
+      <w:rFonts w:ascii="Times New Roman" w:eastAsia="Times New Roman" w:hAnsi="Times New Roman" w:cs="Times New Roman"/>
+      <w:sz w:val="24"/>
+      <w:szCs w:val="24"/>
+    </w:rPr>
+  </w:style>
 </w:styles>
 </file>
 

--- a/Documents/RD.docx
+++ b/Documents/RD.docx
@@ -1669,16 +1669,7 @@
                 <w:sz w:val="23"/>
                 <w:szCs w:val="23"/>
               </w:rPr>
-              <w:t>user</w:t>
-            </w:r>
-            <w:r>
-              <w:rPr>
-                <w:rFonts w:ascii="Arial" w:eastAsia="Times New Roman" w:hAnsi="Arial" w:cs="Arial"/>
-                <w:color w:val="000000"/>
-                <w:sz w:val="23"/>
-                <w:szCs w:val="23"/>
-              </w:rPr>
-              <w:t xml:space="preserve"> status</w:t>
+              <w:t>user status</w:t>
             </w:r>
             <w:r>
               <w:rPr>
@@ -2182,18 +2173,7 @@
                 <w:sz w:val="23"/>
                 <w:szCs w:val="23"/>
               </w:rPr>
-              <w:t xml:space="preserve">Pull </w:t>
-            </w:r>
-            <w:r>
-              <w:rPr>
-                <w:rFonts w:ascii="Arial" w:eastAsia="Times New Roman" w:hAnsi="Arial" w:cs="Arial"/>
-                <w:b/>
-                <w:bCs/>
-                <w:color w:val="000000"/>
-                <w:sz w:val="23"/>
-                <w:szCs w:val="23"/>
-              </w:rPr>
-              <w:t>Ticket</w:t>
+              <w:t>Pull Ticket</w:t>
             </w:r>
             <w:r>
               <w:rPr>
@@ -2728,16 +2708,7 @@
                 <w:sz w:val="23"/>
                 <w:szCs w:val="23"/>
               </w:rPr>
-              <w:t>Date Created, Status, Closed Date</w:t>
-            </w:r>
-            <w:r>
-              <w:rPr>
-                <w:rFonts w:ascii="Arial" w:eastAsia="Times New Roman" w:hAnsi="Arial" w:cs="Arial"/>
-                <w:color w:val="000000"/>
-                <w:sz w:val="23"/>
-                <w:szCs w:val="23"/>
-              </w:rPr>
-              <w:t>, etc</w:t>
+              <w:t>Date Created, Status, Closed Date, etc</w:t>
             </w:r>
             <w:r>
               <w:rPr>
@@ -3011,8 +2982,6 @@
               </w:rPr>
               <w:t>At step 2, the administrator drags and drop a column in the position of another column and the system will render the report with the new column order.</w:t>
             </w:r>
-            <w:bookmarkStart w:id="0" w:name="_GoBack"/>
-            <w:bookmarkEnd w:id="0"/>
           </w:p>
         </w:tc>
       </w:tr>
@@ -3181,48 +3150,82 @@
       <w:pPr>
         <w:pStyle w:val="Caption"/>
         <w:jc w:val="center"/>
-        <w:rPr>
-          <w:rFonts w:ascii="Times New Roman" w:hAnsi="Times New Roman" w:cs="Times New Roman"/>
-          <w:sz w:val="32"/>
-          <w:szCs w:val="32"/>
-        </w:rPr>
       </w:pPr>
       <w:r>
         <w:t xml:space="preserve">Figure </w:t>
       </w:r>
+      <w:fldSimple w:instr=" SEQ Figure \* ARABIC ">
+        <w:r>
+          <w:rPr>
+            <w:noProof/>
+          </w:rPr>
+          <w:t>1</w:t>
+        </w:r>
+      </w:fldSimple>
       <w:r>
-        <w:fldChar w:fldCharType="begin"/>
+        <w:t xml:space="preserve"> Admin Reports.</w:t>
       </w:r>
+    </w:p>
+    <w:p/>
+    <w:p/>
+    <w:p>
+      <w:pPr>
+        <w:pStyle w:val="Heading1"/>
+      </w:pPr>
       <w:r>
-        <w:instrText xml:space="preserve"> SEQ Figure \* ARABIC </w:instrText>
+        <w:lastRenderedPageBreak/>
+        <w:t>Static Model</w:t>
       </w:r>
-      <w:r>
-        <w:fldChar w:fldCharType="separate"/>
-      </w:r>
+    </w:p>
+    <w:p>
+      <w:bookmarkStart w:id="0" w:name="_GoBack"/>
       <w:r>
         <w:rPr>
           <w:noProof/>
         </w:rPr>
-        <w:t>1</w:t>
+        <w:drawing>
+          <wp:inline distT="0" distB="0" distL="0" distR="0">
+            <wp:extent cx="5943600" cy="6267450"/>
+            <wp:effectExtent l="0" t="0" r="0" b="0"/>
+            <wp:docPr id="2" name="Picture 2"/>
+            <wp:cNvGraphicFramePr>
+              <a:graphicFrameLocks xmlns:a="http://schemas.openxmlformats.org/drawingml/2006/main" noChangeAspect="1"/>
+            </wp:cNvGraphicFramePr>
+            <a:graphic xmlns:a="http://schemas.openxmlformats.org/drawingml/2006/main">
+              <a:graphicData uri="http://schemas.openxmlformats.org/drawingml/2006/picture">
+                <pic:pic xmlns:pic="http://schemas.openxmlformats.org/drawingml/2006/picture">
+                  <pic:nvPicPr>
+                    <pic:cNvPr id="2" name="AdminReportsClassDiagram.png"/>
+                    <pic:cNvPicPr/>
+                  </pic:nvPicPr>
+                  <pic:blipFill>
+                    <a:blip r:embed="rId6">
+                      <a:extLst>
+                        <a:ext uri="{28A0092B-C50C-407E-A947-70E740481C1C}">
+                          <a14:useLocalDpi xmlns:a14="http://schemas.microsoft.com/office/drawing/2010/main" val="0"/>
+                        </a:ext>
+                      </a:extLst>
+                    </a:blip>
+                    <a:stretch>
+                      <a:fillRect/>
+                    </a:stretch>
+                  </pic:blipFill>
+                  <pic:spPr>
+                    <a:xfrm>
+                      <a:off x="0" y="0"/>
+                      <a:ext cx="5943600" cy="6267450"/>
+                    </a:xfrm>
+                    <a:prstGeom prst="rect">
+                      <a:avLst/>
+                    </a:prstGeom>
+                  </pic:spPr>
+                </pic:pic>
+              </a:graphicData>
+            </a:graphic>
+          </wp:inline>
+        </w:drawing>
       </w:r>
-      <w:r>
-        <w:rPr>
-          <w:noProof/>
-        </w:rPr>
-        <w:fldChar w:fldCharType="end"/>
-      </w:r>
-      <w:r>
-        <w:t xml:space="preserve"> Admin Reports.</w:t>
-      </w:r>
-    </w:p>
-    <w:p>
-      <w:pPr>
-        <w:rPr>
-          <w:rFonts w:ascii="Times New Roman" w:hAnsi="Times New Roman" w:cs="Times New Roman"/>
-          <w:sz w:val="32"/>
-          <w:szCs w:val="32"/>
-        </w:rPr>
-      </w:pPr>
+      <w:bookmarkEnd w:id="0"/>
     </w:p>
     <w:sectPr>
       <w:pgSz w:w="12240" w:h="15840"/>

--- a/Documents/RD.docx
+++ b/Documents/RD.docx
@@ -3149,22 +3149,7 @@
     <w:p>
       <w:pPr>
         <w:pStyle w:val="Caption"/>
-        <w:jc w:val="center"/>
-      </w:pPr>
-      <w:r>
-        <w:t xml:space="preserve">Figure </w:t>
-      </w:r>
-      <w:fldSimple w:instr=" SEQ Figure \* ARABIC ">
-        <w:r>
-          <w:rPr>
-            <w:noProof/>
-          </w:rPr>
-          <w:t>1</w:t>
-        </w:r>
-      </w:fldSimple>
-      <w:r>
-        <w:t xml:space="preserve"> Admin Reports.</w:t>
-      </w:r>
+      </w:pPr>
     </w:p>
     <w:p/>
     <w:p/>
@@ -3178,7 +3163,6 @@
       </w:r>
     </w:p>
     <w:p>
-      <w:bookmarkStart w:id="0" w:name="_GoBack"/>
       <w:r>
         <w:rPr>
           <w:noProof/>
@@ -3225,6 +3209,297 @@
           </wp:inline>
         </w:drawing>
       </w:r>
+    </w:p>
+    <w:p/>
+    <w:p>
+      <w:pPr>
+        <w:tabs>
+          <w:tab w:val="left" w:pos="2310"/>
+        </w:tabs>
+      </w:pPr>
+      <w:r>
+        <w:tab/>
+      </w:r>
+    </w:p>
+    <w:p>
+      <w:pPr>
+        <w:tabs>
+          <w:tab w:val="left" w:pos="2310"/>
+        </w:tabs>
+      </w:pPr>
+    </w:p>
+    <w:p>
+      <w:pPr>
+        <w:tabs>
+          <w:tab w:val="left" w:pos="2310"/>
+        </w:tabs>
+      </w:pPr>
+    </w:p>
+    <w:p>
+      <w:pPr>
+        <w:tabs>
+          <w:tab w:val="left" w:pos="2310"/>
+        </w:tabs>
+      </w:pPr>
+    </w:p>
+    <w:p>
+      <w:pPr>
+        <w:pStyle w:val="Heading1"/>
+      </w:pPr>
+      <w:r>
+        <w:lastRenderedPageBreak/>
+        <w:t>Dynamic UML Model</w:t>
+      </w:r>
+    </w:p>
+    <w:p>
+      <w:pPr>
+        <w:tabs>
+          <w:tab w:val="left" w:pos="2310"/>
+        </w:tabs>
+      </w:pPr>
+    </w:p>
+    <w:p>
+      <w:pPr>
+        <w:tabs>
+          <w:tab w:val="left" w:pos="2310"/>
+        </w:tabs>
+      </w:pPr>
+      <w:r>
+        <w:rPr>
+          <w:noProof/>
+        </w:rPr>
+        <w:drawing>
+          <wp:inline distT="0" distB="0" distL="0" distR="0">
+            <wp:extent cx="5943600" cy="4648835"/>
+            <wp:effectExtent l="0" t="0" r="0" b="0"/>
+            <wp:docPr id="3" name="Picture 3"/>
+            <wp:cNvGraphicFramePr>
+              <a:graphicFrameLocks xmlns:a="http://schemas.openxmlformats.org/drawingml/2006/main" noChangeAspect="1"/>
+            </wp:cNvGraphicFramePr>
+            <a:graphic xmlns:a="http://schemas.openxmlformats.org/drawingml/2006/main">
+              <a:graphicData uri="http://schemas.openxmlformats.org/drawingml/2006/picture">
+                <pic:pic xmlns:pic="http://schemas.openxmlformats.org/drawingml/2006/picture">
+                  <pic:nvPicPr>
+                    <pic:cNvPr id="3" name="SequenceAdmin PullMenteeReport.png"/>
+                    <pic:cNvPicPr/>
+                  </pic:nvPicPr>
+                  <pic:blipFill>
+                    <a:blip r:embed="rId7">
+                      <a:extLst>
+                        <a:ext uri="{28A0092B-C50C-407E-A947-70E740481C1C}">
+                          <a14:useLocalDpi xmlns:a14="http://schemas.microsoft.com/office/drawing/2010/main" val="0"/>
+                        </a:ext>
+                      </a:extLst>
+                    </a:blip>
+                    <a:stretch>
+                      <a:fillRect/>
+                    </a:stretch>
+                  </pic:blipFill>
+                  <pic:spPr>
+                    <a:xfrm>
+                      <a:off x="0" y="0"/>
+                      <a:ext cx="5943600" cy="4648835"/>
+                    </a:xfrm>
+                    <a:prstGeom prst="rect">
+                      <a:avLst/>
+                    </a:prstGeom>
+                  </pic:spPr>
+                </pic:pic>
+              </a:graphicData>
+            </a:graphic>
+          </wp:inline>
+        </w:drawing>
+      </w:r>
+    </w:p>
+    <w:p/>
+    <w:p>
+      <w:pPr>
+        <w:tabs>
+          <w:tab w:val="left" w:pos="1575"/>
+        </w:tabs>
+      </w:pPr>
+      <w:r>
+        <w:tab/>
+      </w:r>
+    </w:p>
+    <w:p>
+      <w:pPr>
+        <w:tabs>
+          <w:tab w:val="left" w:pos="1575"/>
+        </w:tabs>
+      </w:pPr>
+    </w:p>
+    <w:p>
+      <w:pPr>
+        <w:tabs>
+          <w:tab w:val="left" w:pos="1575"/>
+        </w:tabs>
+      </w:pPr>
+    </w:p>
+    <w:p>
+      <w:pPr>
+        <w:tabs>
+          <w:tab w:val="left" w:pos="1575"/>
+        </w:tabs>
+      </w:pPr>
+    </w:p>
+    <w:p>
+      <w:pPr>
+        <w:tabs>
+          <w:tab w:val="left" w:pos="1575"/>
+        </w:tabs>
+      </w:pPr>
+    </w:p>
+    <w:p>
+      <w:pPr>
+        <w:tabs>
+          <w:tab w:val="left" w:pos="1575"/>
+        </w:tabs>
+      </w:pPr>
+    </w:p>
+    <w:p>
+      <w:pPr>
+        <w:tabs>
+          <w:tab w:val="left" w:pos="1575"/>
+        </w:tabs>
+      </w:pPr>
+    </w:p>
+    <w:p>
+      <w:pPr>
+        <w:tabs>
+          <w:tab w:val="left" w:pos="1575"/>
+        </w:tabs>
+      </w:pPr>
+    </w:p>
+    <w:p>
+      <w:pPr>
+        <w:tabs>
+          <w:tab w:val="left" w:pos="1575"/>
+        </w:tabs>
+      </w:pPr>
+    </w:p>
+    <w:p>
+      <w:pPr>
+        <w:tabs>
+          <w:tab w:val="left" w:pos="1575"/>
+        </w:tabs>
+      </w:pPr>
+      <w:r>
+        <w:rPr>
+          <w:noProof/>
+        </w:rPr>
+        <w:lastRenderedPageBreak/>
+        <w:drawing>
+          <wp:inline distT="0" distB="0" distL="0" distR="0">
+            <wp:extent cx="5943600" cy="4474210"/>
+            <wp:effectExtent l="0" t="0" r="0" b="0"/>
+            <wp:docPr id="4" name="Picture 4"/>
+            <wp:cNvGraphicFramePr>
+              <a:graphicFrameLocks xmlns:a="http://schemas.openxmlformats.org/drawingml/2006/main" noChangeAspect="1"/>
+            </wp:cNvGraphicFramePr>
+            <a:graphic xmlns:a="http://schemas.openxmlformats.org/drawingml/2006/main">
+              <a:graphicData uri="http://schemas.openxmlformats.org/drawingml/2006/picture">
+                <pic:pic xmlns:pic="http://schemas.openxmlformats.org/drawingml/2006/picture">
+                  <pic:nvPicPr>
+                    <pic:cNvPr id="4" name="SequenceAdminPullMentor Report.png"/>
+                    <pic:cNvPicPr/>
+                  </pic:nvPicPr>
+                  <pic:blipFill>
+                    <a:blip r:embed="rId8">
+                      <a:extLst>
+                        <a:ext uri="{28A0092B-C50C-407E-A947-70E740481C1C}">
+                          <a14:useLocalDpi xmlns:a14="http://schemas.microsoft.com/office/drawing/2010/main" val="0"/>
+                        </a:ext>
+                      </a:extLst>
+                    </a:blip>
+                    <a:stretch>
+                      <a:fillRect/>
+                    </a:stretch>
+                  </pic:blipFill>
+                  <pic:spPr>
+                    <a:xfrm>
+                      <a:off x="0" y="0"/>
+                      <a:ext cx="5943600" cy="4474210"/>
+                    </a:xfrm>
+                    <a:prstGeom prst="rect">
+                      <a:avLst/>
+                    </a:prstGeom>
+                  </pic:spPr>
+                </pic:pic>
+              </a:graphicData>
+            </a:graphic>
+          </wp:inline>
+        </w:drawing>
+      </w:r>
+    </w:p>
+    <w:p>
+      <w:pPr>
+        <w:tabs>
+          <w:tab w:val="left" w:pos="1575"/>
+        </w:tabs>
+      </w:pPr>
+    </w:p>
+    <w:p/>
+    <w:p/>
+    <w:p/>
+    <w:p/>
+    <w:p/>
+    <w:p/>
+    <w:p/>
+    <w:p/>
+    <w:p/>
+    <w:p/>
+    <w:p/>
+    <w:p/>
+    <w:p>
+      <w:r>
+        <w:rPr>
+          <w:noProof/>
+        </w:rPr>
+        <w:lastRenderedPageBreak/>
+        <w:drawing>
+          <wp:inline distT="0" distB="0" distL="0" distR="0">
+            <wp:extent cx="5943600" cy="4587875"/>
+            <wp:effectExtent l="0" t="0" r="0" b="0"/>
+            <wp:docPr id="5" name="Picture 5"/>
+            <wp:cNvGraphicFramePr>
+              <a:graphicFrameLocks xmlns:a="http://schemas.openxmlformats.org/drawingml/2006/main" noChangeAspect="1"/>
+            </wp:cNvGraphicFramePr>
+            <a:graphic xmlns:a="http://schemas.openxmlformats.org/drawingml/2006/main">
+              <a:graphicData uri="http://schemas.openxmlformats.org/drawingml/2006/picture">
+                <pic:pic xmlns:pic="http://schemas.openxmlformats.org/drawingml/2006/picture">
+                  <pic:nvPicPr>
+                    <pic:cNvPr id="5" name="SequenceAdminPullTicket Report.png"/>
+                    <pic:cNvPicPr/>
+                  </pic:nvPicPr>
+                  <pic:blipFill>
+                    <a:blip r:embed="rId9">
+                      <a:extLst>
+                        <a:ext uri="{28A0092B-C50C-407E-A947-70E740481C1C}">
+                          <a14:useLocalDpi xmlns:a14="http://schemas.microsoft.com/office/drawing/2010/main" val="0"/>
+                        </a:ext>
+                      </a:extLst>
+                    </a:blip>
+                    <a:stretch>
+                      <a:fillRect/>
+                    </a:stretch>
+                  </pic:blipFill>
+                  <pic:spPr>
+                    <a:xfrm>
+                      <a:off x="0" y="0"/>
+                      <a:ext cx="5943600" cy="4587875"/>
+                    </a:xfrm>
+                    <a:prstGeom prst="rect">
+                      <a:avLst/>
+                    </a:prstGeom>
+                  </pic:spPr>
+                </pic:pic>
+              </a:graphicData>
+            </a:graphic>
+          </wp:inline>
+        </w:drawing>
+      </w:r>
+      <w:bookmarkStart w:id="0" w:name="_GoBack"/>
       <w:bookmarkEnd w:id="0"/>
     </w:p>
     <w:sectPr>

--- a/Documents/RD.docx
+++ b/Documents/RD.docx
@@ -3096,18 +3096,16 @@
       <w:pPr>
         <w:keepNext/>
       </w:pPr>
+      <w:bookmarkStart w:id="0" w:name="_GoBack"/>
       <w:r>
         <w:rPr>
-          <w:rFonts w:ascii="Times New Roman" w:hAnsi="Times New Roman" w:cs="Times New Roman"/>
           <w:noProof/>
-          <w:sz w:val="32"/>
-          <w:szCs w:val="32"/>
         </w:rPr>
         <w:drawing>
-          <wp:inline distT="0" distB="0" distL="0" distR="0" wp14:anchorId="327397AD" wp14:editId="178E9939">
+          <wp:inline distT="0" distB="0" distL="0" distR="0">
             <wp:extent cx="5410200" cy="2362200"/>
             <wp:effectExtent l="0" t="0" r="0" b="0"/>
-            <wp:docPr id="1" name="Picture 1"/>
+            <wp:docPr id="6" name="Picture 6"/>
             <wp:cNvGraphicFramePr>
               <a:graphicFrameLocks xmlns:a="http://schemas.openxmlformats.org/drawingml/2006/main" noChangeAspect="1"/>
             </wp:cNvGraphicFramePr>
@@ -3115,7 +3113,7 @@
               <a:graphicData uri="http://schemas.openxmlformats.org/drawingml/2006/picture">
                 <pic:pic xmlns:pic="http://schemas.openxmlformats.org/drawingml/2006/picture">
                   <pic:nvPicPr>
-                    <pic:cNvPr id="1" name="UseCasesAdminReports.jpg"/>
+                    <pic:cNvPr id="6" name="UseCasesAdminReports.jpg"/>
                     <pic:cNvPicPr/>
                   </pic:nvPicPr>
                   <pic:blipFill>
@@ -3145,6 +3143,7 @@
           </wp:inline>
         </w:drawing>
       </w:r>
+      <w:bookmarkEnd w:id="0"/>
     </w:p>
     <w:p>
       <w:pPr>
@@ -3499,8 +3498,6 @@
           </wp:inline>
         </w:drawing>
       </w:r>
-      <w:bookmarkStart w:id="0" w:name="_GoBack"/>
-      <w:bookmarkEnd w:id="0"/>
     </w:p>
     <w:sectPr>
       <w:pgSz w:w="12240" w:h="15840"/>

--- a/Documents/RD.docx
+++ b/Documents/RD.docx
@@ -3105,7 +3105,7 @@
           <wp:inline distT="0" distB="0" distL="0" distR="0">
             <wp:extent cx="5410200" cy="2362200"/>
             <wp:effectExtent l="0" t="0" r="0" b="0"/>
-            <wp:docPr id="6" name="Picture 6"/>
+            <wp:docPr id="1" name="Picture 1"/>
             <wp:cNvGraphicFramePr>
               <a:graphicFrameLocks xmlns:a="http://schemas.openxmlformats.org/drawingml/2006/main" noChangeAspect="1"/>
             </wp:cNvGraphicFramePr>
@@ -3113,7 +3113,7 @@
               <a:graphicData uri="http://schemas.openxmlformats.org/drawingml/2006/picture">
                 <pic:pic xmlns:pic="http://schemas.openxmlformats.org/drawingml/2006/picture">
                   <pic:nvPicPr>
-                    <pic:cNvPr id="6" name="UseCasesAdminReports.jpg"/>
+                    <pic:cNvPr id="1" name="UseCasesAdminReports.jpg"/>
                     <pic:cNvPicPr/>
                   </pic:nvPicPr>
                   <pic:blipFill>
